--- a/Word Traccia.docx
+++ b/Word Traccia.docx
@@ -1,122 +1,47 @@
 
 <file path=word/document.xml><?xml version="1.0" encoding="utf-8"?>
-<w:document xmlns:r="http://schemas.openxmlformats.org/officeDocument/2006/relationships" xmlns:wp="http://schemas.openxmlformats.org/drawingml/2006/wordprocessingDrawing" xmlns:w="http://schemas.openxmlformats.org/wordprocessingml/2006/main" xmlns:w10="urn:schemas-microsoft-com:office:word" xmlns:w14="http://schemas.microsoft.com/office/word/2010/wordml" xmlns:wps="http://schemas.microsoft.com/office/word/2010/wordprocessingShape" xmlns:wpg="http://schemas.microsoft.com/office/word/2010/wordprocessingGroup" xmlns:mc="http://schemas.openxmlformats.org/markup-compatibility/2006" xmlns:v="urn:schemas-microsoft-com:vml" xmlns:o="urn:schemas-microsoft-com:office:office" mc:Ignorable="w14">
+<w:document xmlns:ve="http://schemas.openxmlformats.org/markup-compatibility/2006" xmlns:o="urn:schemas-microsoft-com:office:office" xmlns:r="http://schemas.openxmlformats.org/officeDocument/2006/relationships" xmlns:m="http://schemas.openxmlformats.org/officeDocument/2006/math" xmlns:v="urn:schemas-microsoft-com:vml" xmlns:wp="http://schemas.openxmlformats.org/drawingml/2006/wordprocessingDrawing" xmlns:w10="urn:schemas-microsoft-com:office:word" xmlns:w="http://schemas.openxmlformats.org/wordprocessingml/2006/main" xmlns:wne="http://schemas.microsoft.com/office/word/2006/wordml">
   <w:body>
     <w:p>
       <w:pPr>
         <w:pStyle w:val="Corpo"/>
-        <w:bidi w:val="0"/>
       </w:pPr>
       <w:r>
-        <w:rPr>
-          <w:color w:val="000000"/>
-          <w:u w:val="none"/>
-          <w:rtl w:val="0"/>
-          <w:lang w:val="it-IT"/>
-        </w:rPr>
         <w:t>809201 Degiorgi Marzia :</w:t>
       </w:r>
-      <w:r>
-        <w:rPr>
-          <w:color w:val="489bc9"/>
-          <w:u w:val="none"/>
-          <w:rtl w:val="0"/>
-        </w:rPr>
-        <w:t xml:space="preserve"> </w:t>
-      </w:r>
-      <w:r>
-        <w:rPr>
-          <w:rStyle w:val="Hyperlink.0"/>
-        </w:rPr>
-        <w:fldChar w:fldCharType="begin" w:fldLock="0"/>
-      </w:r>
-      <w:r>
-        <w:rPr>
-          <w:rStyle w:val="Hyperlink.0"/>
-        </w:rPr>
-        <w:instrText xml:space="preserve"> HYPERLINK "mailto:marzia.degiorgi@mail.polimi.it"</w:instrText>
-      </w:r>
-      <w:r>
-        <w:rPr>
-          <w:rStyle w:val="Hyperlink.0"/>
-        </w:rPr>
-        <w:fldChar w:fldCharType="separate" w:fldLock="0"/>
-      </w:r>
-      <w:r>
-        <w:rPr>
-          <w:rStyle w:val="Hyperlink.0"/>
-          <w:rtl w:val="0"/>
-        </w:rPr>
-        <w:t>marzia.degiorgi@mail.polimi.it</w:t>
-      </w:r>
-      <w:r>
-        <w:rPr/>
-        <w:fldChar w:fldCharType="end" w:fldLock="0"/>
-      </w:r>
+      <w:hyperlink r:id="rId7" w:history="1">
+        <w:r>
+          <w:rPr>
+            <w:rStyle w:val="Hyperlink0"/>
+          </w:rPr>
+          <w:t>marzia.degiorgi@mail.polimi.it</w:t>
+        </w:r>
+      </w:hyperlink>
     </w:p>
     <w:p>
       <w:pPr>
         <w:pStyle w:val="Corpo"/>
-        <w:bidi w:val="0"/>
       </w:pPr>
       <w:r>
         <w:rPr>
           <w:rStyle w:val="Nessuno"/>
-          <w:color w:val="000000"/>
-          <w:u w:val="none"/>
-          <w:rtl w:val="0"/>
         </w:rPr>
         <w:t>80705</w:t>
       </w:r>
       <w:r>
         <w:rPr>
           <w:rStyle w:val="Nessuno"/>
-          <w:color w:val="000000"/>
-          <w:u w:val="none"/>
-          <w:rtl w:val="0"/>
-          <w:lang w:val="it-IT"/>
-        </w:rPr>
-        <w:t xml:space="preserve">6 </w:t>
-      </w:r>
-      <w:r>
-        <w:rPr>
-          <w:rStyle w:val="Nessuno"/>
-          <w:color w:val="000000"/>
-          <w:u w:val="none"/>
-          <w:rtl w:val="0"/>
-          <w:lang w:val="it-IT"/>
-        </w:rPr>
-        <w:t xml:space="preserve">Francesco Canciani: </w:t>
-      </w:r>
-      <w:r>
-        <w:rPr>
-          <w:rStyle w:val="Hyperlink.0"/>
-        </w:rPr>
-        <w:fldChar w:fldCharType="begin" w:fldLock="0"/>
-      </w:r>
-      <w:r>
-        <w:rPr>
-          <w:rStyle w:val="Hyperlink.0"/>
-        </w:rPr>
-        <w:instrText xml:space="preserve"> HYPERLINK "mailto:francesco.canciani@mail.polimi.it"</w:instrText>
-      </w:r>
-      <w:r>
-        <w:rPr>
-          <w:rStyle w:val="Hyperlink.0"/>
-        </w:rPr>
-        <w:fldChar w:fldCharType="separate" w:fldLock="0"/>
-      </w:r>
-      <w:r>
-        <w:rPr>
-          <w:rStyle w:val="Hyperlink.0"/>
-          <w:rtl w:val="0"/>
-        </w:rPr>
-        <w:t>francesco.canciani@mail.polimi.it</w:t>
-      </w:r>
-      <w:r>
-        <w:rPr/>
-        <w:fldChar w:fldCharType="end" w:fldLock="0"/>
-      </w:r>
+        </w:rPr>
+        <w:t xml:space="preserve">6 Francesco Canciani: </w:t>
+      </w:r>
+      <w:hyperlink r:id="rId8" w:history="1">
+        <w:r>
+          <w:rPr>
+            <w:rStyle w:val="Hyperlink0"/>
+          </w:rPr>
+          <w:t>francesco.canciani@mail.polimi.it</w:t>
+        </w:r>
+      </w:hyperlink>
     </w:p>
     <w:p>
       <w:pPr>
@@ -124,262 +49,119 @@
         <w:jc w:val="center"/>
       </w:pPr>
       <w:r>
-        <w:rPr>
-          <w:rtl w:val="0"/>
-          <w:lang w:val="it-IT"/>
-        </w:rPr>
         <w:t>DC Music Record</w:t>
       </w:r>
     </w:p>
     <w:p>
       <w:pPr>
         <w:pStyle w:val="Oggetto"/>
-        <w:bidi w:val="0"/>
       </w:pPr>
       <w:r>
-        <w:rPr>
-          <w:rtl w:val="0"/>
-        </w:rPr>
         <w:t>Traccia</w:t>
       </w:r>
     </w:p>
     <w:p>
       <w:pPr>
         <w:pStyle w:val="Corpo"/>
-        <w:bidi w:val="0"/>
       </w:pPr>
     </w:p>
     <w:p>
       <w:pPr>
-        <w:pStyle w:val="Di default"/>
-        <w:bidi w:val="0"/>
+        <w:pStyle w:val="Didefault"/>
         <w:spacing w:after="200" w:line="276" w:lineRule="auto"/>
-        <w:ind w:left="0" w:right="0" w:firstLine="0"/>
         <w:jc w:val="center"/>
         <w:rPr>
-          <w:rtl w:val="0"/>
+          <w:rFonts w:ascii="Helvetica Light" w:hAnsi="Helvetica Light"/>
         </w:rPr>
       </w:pPr>
       <w:r>
         <w:rPr>
           <w:rFonts w:ascii="Helvetica Light" w:hAnsi="Helvetica Light"/>
-          <w:rtl w:val="0"/>
-          <w:lang w:val="it-IT"/>
         </w:rPr>
         <w:t xml:space="preserve">La DC Music Record </w:t>
       </w:r>
       <w:r>
         <w:rPr>
-          <w:rFonts w:ascii="Helvetica Light" w:hAnsi="Helvetica Light" w:hint="default"/>
-          <w:rtl w:val="0"/>
-          <w:lang w:val="it-IT"/>
+          <w:rFonts w:ascii="Helvetica Light" w:hAnsi="Helvetica Light"/>
         </w:rPr>
         <w:t xml:space="preserve">è </w:t>
       </w:r>
       <w:r>
         <w:rPr>
           <w:rFonts w:ascii="Helvetica Light" w:hAnsi="Helvetica Light"/>
-          <w:rtl w:val="0"/>
-          <w:lang w:val="it-IT"/>
-        </w:rPr>
-        <w:t>una piccola catena di negozi di dischi, la quale attualmente si occupa della vendita sia di dischi,</w:t>
-      </w:r>
-      <w:r>
-        <w:rPr>
-          <w:rFonts w:ascii="Helvetica Light" w:hAnsi="Helvetica Light"/>
-          <w:rtl w:val="0"/>
-          <w:lang w:val="it-IT"/>
-        </w:rPr>
-        <w:t xml:space="preserve"> </w:t>
-      </w:r>
-      <w:r>
-        <w:rPr>
-          <w:rFonts w:ascii="Helvetica Light" w:hAnsi="Helvetica Light"/>
-          <w:rtl w:val="0"/>
-          <w:lang w:val="it-IT"/>
-        </w:rPr>
-        <w:t>disponibili in formato cd e vinile, sia di</w:t>
-      </w:r>
-      <w:r>
-        <w:rPr>
-          <w:rFonts w:ascii="Helvetica Light" w:hAnsi="Helvetica Light"/>
-          <w:rtl w:val="0"/>
-          <w:lang w:val="it-IT"/>
-        </w:rPr>
-        <w:t xml:space="preserve"> strumenti</w:t>
-      </w:r>
-      <w:r>
-        <w:rPr>
-          <w:rFonts w:ascii="Helvetica Light" w:hAnsi="Helvetica Light"/>
-          <w:rtl w:val="0"/>
-          <w:lang w:val="it-IT"/>
-        </w:rPr>
-        <w:t xml:space="preserve"> musicali ricercati e vintage.</w:t>
-      </w:r>
-      <w:r>
-        <w:rPr>
-          <w:rFonts w:ascii="Helvetica Light" w:hAnsi="Helvetica Light"/>
-          <w:rtl w:val="0"/>
-          <w:lang w:val="it-IT"/>
-        </w:rPr>
-        <w:t xml:space="preserve"> I negozi fanno riferimento a un magazzino comune situato nella sede principale della DC Music Record a Milano, la gestione del magazzino viene svolta interamente da quest</w:t>
-      </w:r>
-      <w:r>
-        <w:rPr>
-          <w:rFonts w:ascii="Helvetica Light" w:hAnsi="Helvetica Light" w:hint="default"/>
-          <w:rtl w:val="0"/>
-          <w:lang w:val="it-IT"/>
+        </w:rPr>
+        <w:t>una piccola catena di negozi di dischi, la quale attualmente si occupa della vendita sia di dischi,disponibili in formato cd e vinile, sia di strumenti musicali ricercati e vintage. I negozi fanno riferimento a un magazzino comune situ</w:t>
+      </w:r>
+      <w:r>
+        <w:rPr>
+          <w:rFonts w:ascii="Helvetica Light" w:hAnsi="Helvetica Light"/>
+        </w:rPr>
+        <w:t>ato nella sede principale della DC Music Record a Milano, la gestione del magazzino viene svolta interamente da quest</w:t>
+      </w:r>
+      <w:r>
+        <w:rPr>
+          <w:rFonts w:ascii="Helvetica Light" w:hAnsi="Helvetica Light"/>
         </w:rPr>
         <w:t>’</w:t>
       </w:r>
       <w:r>
         <w:rPr>
           <w:rFonts w:ascii="Helvetica Light" w:hAnsi="Helvetica Light"/>
-          <w:rtl w:val="0"/>
-          <w:lang w:val="it-IT"/>
-        </w:rPr>
-        <w:t xml:space="preserve">ultima. </w:t>
-      </w:r>
-      <w:r>
-        <w:rPr>
-          <w:rFonts w:ascii="Helvetica Light" w:hAnsi="Helvetica Light"/>
-          <w:rtl w:val="0"/>
-          <w:lang w:val="it-IT"/>
-        </w:rPr>
-        <w:t>Per ampliare il proprio commercio vorrebbe aprire un portale web dove i clienti poss</w:t>
-      </w:r>
-      <w:r>
-        <w:rPr>
-          <w:rFonts w:ascii="Helvetica Light" w:hAnsi="Helvetica Light"/>
-          <w:rtl w:val="0"/>
-          <w:lang w:val="it-IT"/>
-        </w:rPr>
-        <w:t>a</w:t>
-      </w:r>
-      <w:r>
-        <w:rPr>
-          <w:rFonts w:ascii="Helvetica Light" w:hAnsi="Helvetica Light"/>
-          <w:rtl w:val="0"/>
-          <w:lang w:val="it-IT"/>
-        </w:rPr>
-        <w:t>no acquistare direttamente il materiale online, rendendo</w:t>
-      </w:r>
-      <w:r>
-        <w:rPr>
-          <w:rFonts w:ascii="Helvetica Light" w:hAnsi="Helvetica Light"/>
-          <w:rtl w:val="0"/>
-          <w:lang w:val="it-IT"/>
-        </w:rPr>
-        <w:t>lo</w:t>
-      </w:r>
-      <w:r>
-        <w:rPr>
-          <w:rFonts w:ascii="Helvetica Light" w:hAnsi="Helvetica Light"/>
-          <w:rtl w:val="0"/>
-          <w:lang w:val="it-IT"/>
-        </w:rPr>
-        <w:t xml:space="preserve"> agibile a una clientela pi</w:t>
-      </w:r>
-      <w:r>
-        <w:rPr>
-          <w:rFonts w:ascii="Helvetica Light" w:hAnsi="Helvetica Light" w:hint="default"/>
-          <w:rtl w:val="0"/>
-          <w:lang w:val="it-IT"/>
+        </w:rPr>
+        <w:t>ultima. Per ampliare il proprio commercio vorrebbe aprire un portale web dove i clienti possano acquistare direttamente il materiale onlin</w:t>
+      </w:r>
+      <w:r>
+        <w:rPr>
+          <w:rFonts w:ascii="Helvetica Light" w:hAnsi="Helvetica Light"/>
+        </w:rPr>
+        <w:t>e, rendendolo agibile a una clientela pi</w:t>
+      </w:r>
+      <w:r>
+        <w:rPr>
+          <w:rFonts w:ascii="Helvetica Light" w:hAnsi="Helvetica Light"/>
         </w:rPr>
         <w:t xml:space="preserve">ù </w:t>
       </w:r>
       <w:r>
         <w:rPr>
           <w:rFonts w:ascii="Helvetica Light" w:hAnsi="Helvetica Light"/>
-          <w:rtl w:val="0"/>
-          <w:lang w:val="it-IT"/>
-        </w:rPr>
-        <w:t>ampia</w:t>
-      </w:r>
-      <w:r>
-        <w:rPr>
-          <w:rFonts w:ascii="Helvetica Light" w:hAnsi="Helvetica Light"/>
-          <w:rtl w:val="0"/>
-          <w:lang w:val="it-IT"/>
-        </w:rPr>
-        <w:t>; q</w:t>
-      </w:r>
-      <w:r>
-        <w:rPr>
-          <w:rFonts w:ascii="Helvetica Light" w:hAnsi="Helvetica Light"/>
-          <w:rtl w:val="0"/>
-          <w:lang w:val="it-IT"/>
-        </w:rPr>
-        <w:t xml:space="preserve">uindi, aggiungendo ai vari formati musicali anche quello digitale, dando </w:t>
-      </w:r>
-      <w:r>
-        <w:rPr>
-          <w:rFonts w:ascii="Helvetica Light" w:hAnsi="Helvetica Light"/>
-          <w:rtl w:val="0"/>
-          <w:lang w:val="it-IT"/>
-        </w:rPr>
-        <w:t>inoltre</w:t>
-      </w:r>
-      <w:r>
-        <w:rPr>
-          <w:rFonts w:ascii="Helvetica Light" w:hAnsi="Helvetica Light"/>
-          <w:rtl w:val="0"/>
+        </w:rPr>
+        <w:t>ampia; quindi, aggiungendo ai vari formati musicali anche quello digitale, dando inoltre</w:t>
+      </w:r>
+      <w:r>
+        <w:rPr>
+          <w:rFonts w:ascii="Helvetica Light" w:hAnsi="Helvetica Light"/>
           <w:lang w:val="de-DE"/>
         </w:rPr>
         <w:t xml:space="preserve"> un</w:t>
       </w:r>
       <w:r>
         <w:rPr>
-          <w:rFonts w:ascii="Helvetica Light" w:hAnsi="Helvetica Light" w:hint="default"/>
-          <w:rtl w:val="0"/>
-          <w:lang w:val="it-IT"/>
+          <w:rFonts w:ascii="Helvetica Light" w:hAnsi="Helvetica Light"/>
         </w:rPr>
         <w:t>’</w:t>
       </w:r>
       <w:r>
         <w:rPr>
           <w:rFonts w:ascii="Helvetica Light" w:hAnsi="Helvetica Light"/>
-          <w:rtl w:val="0"/>
-          <w:lang w:val="it-IT"/>
         </w:rPr>
         <w:t>alternativa pi</w:t>
       </w:r>
       <w:r>
         <w:rPr>
-          <w:rFonts w:ascii="Helvetica Light" w:hAnsi="Helvetica Light" w:hint="default"/>
-          <w:rtl w:val="0"/>
-          <w:lang w:val="it-IT"/>
+          <w:rFonts w:ascii="Helvetica Light" w:hAnsi="Helvetica Light"/>
         </w:rPr>
         <w:t xml:space="preserve">ù </w:t>
       </w:r>
       <w:r>
         <w:rPr>
           <w:rFonts w:ascii="Helvetica Light" w:hAnsi="Helvetica Light"/>
-          <w:rtl w:val="0"/>
-          <w:lang w:val="it-IT"/>
-        </w:rPr>
-        <w:t>economica ai clienti.</w:t>
-      </w:r>
-      <w:r>
-        <w:rPr>
-          <w:rFonts w:ascii="Helvetica Light" w:hAnsi="Helvetica Light"/>
-          <w:rtl w:val="0"/>
-          <w:lang w:val="it-IT"/>
-        </w:rPr>
-        <w:t xml:space="preserve"> La catena di dischi</w:t>
-      </w:r>
-      <w:r>
-        <w:rPr>
-          <w:rFonts w:ascii="Helvetica Light" w:hAnsi="Helvetica Light"/>
-          <w:rtl w:val="0"/>
-          <w:lang w:val="it-IT"/>
-        </w:rPr>
-        <w:t xml:space="preserve"> vorrebbe incrementare la possibilit</w:t>
-      </w:r>
-      <w:r>
-        <w:rPr>
-          <w:rFonts w:ascii="Helvetica Light" w:hAnsi="Helvetica Light" w:hint="default"/>
-          <w:rtl w:val="0"/>
+        </w:rPr>
+        <w:t>economica ai clienti. La catena di dischi vorrebbe incrementare la possibilit</w:t>
+      </w:r>
+      <w:r>
+        <w:rPr>
+          <w:rFonts w:ascii="Helvetica Light" w:hAnsi="Helvetica Light"/>
           <w:lang w:val="fr-FR"/>
         </w:rPr>
         <w:t xml:space="preserve">à </w:t>
@@ -387,86 +169,30 @@
       <w:r>
         <w:rPr>
           <w:rFonts w:ascii="Helvetica Light" w:hAnsi="Helvetica Light"/>
-          <w:rtl w:val="0"/>
-          <w:lang w:val="it-IT"/>
-        </w:rPr>
-        <w:t>ad</w:t>
-      </w:r>
-      <w:r>
-        <w:rPr>
-          <w:rFonts w:ascii="Helvetica Light" w:hAnsi="Helvetica Light"/>
-          <w:rtl w:val="0"/>
-          <w:lang w:val="it-IT"/>
-        </w:rPr>
-        <w:t xml:space="preserve"> artisti emergenti </w:t>
-      </w:r>
-      <w:r>
-        <w:rPr>
-          <w:rFonts w:ascii="Helvetica Light" w:hAnsi="Helvetica Light"/>
-          <w:rtl w:val="0"/>
-          <w:lang w:val="it-IT"/>
-        </w:rPr>
-        <w:t>di</w:t>
-      </w:r>
-      <w:r>
-        <w:rPr>
-          <w:rFonts w:ascii="Helvetica Light" w:hAnsi="Helvetica Light"/>
-          <w:rtl w:val="0"/>
-          <w:lang w:val="it-IT"/>
-        </w:rPr>
-        <w:t xml:space="preserve"> farsi conoscere e poter vendere direttamente la loro musica</w:t>
-      </w:r>
-      <w:r>
-        <w:rPr>
-          <w:rFonts w:ascii="Helvetica Light" w:hAnsi="Helvetica Light"/>
-          <w:rtl w:val="0"/>
-          <w:lang w:val="it-IT"/>
-        </w:rPr>
-        <w:t>;</w:t>
-      </w:r>
-      <w:r>
-        <w:rPr>
-          <w:rFonts w:ascii="Helvetica Light" w:hAnsi="Helvetica Light"/>
-          <w:rtl w:val="0"/>
-        </w:rPr>
-        <w:t xml:space="preserve"> </w:t>
-      </w:r>
-      <w:r>
-        <w:rPr>
-          <w:rFonts w:ascii="Helvetica Light" w:hAnsi="Helvetica Light"/>
-          <w:rtl w:val="0"/>
-          <w:lang w:val="it-IT"/>
-        </w:rPr>
-        <w:t>p</w:t>
-      </w:r>
-      <w:r>
-        <w:rPr>
-          <w:rFonts w:ascii="Helvetica Light" w:hAnsi="Helvetica Light"/>
-          <w:rtl w:val="0"/>
-          <w:lang w:val="it-IT"/>
-        </w:rPr>
-        <w:t>er fare ci</w:t>
-      </w:r>
-      <w:r>
-        <w:rPr>
-          <w:rFonts w:ascii="Helvetica Light" w:hAnsi="Helvetica Light" w:hint="default"/>
-          <w:rtl w:val="0"/>
-          <w:lang w:val="it-IT"/>
+        </w:rPr>
+        <w:t>ad artisti emergenti di far</w:t>
+      </w:r>
+      <w:r>
+        <w:rPr>
+          <w:rFonts w:ascii="Helvetica Light" w:hAnsi="Helvetica Light"/>
+        </w:rPr>
+        <w:t>si conoscere e poter vendere direttamente la loro musica;per fare ci</w:t>
+      </w:r>
+      <w:r>
+        <w:rPr>
+          <w:rFonts w:ascii="Helvetica Light" w:hAnsi="Helvetica Light"/>
         </w:rPr>
         <w:t>ò</w:t>
       </w:r>
       <w:r>
         <w:rPr>
           <w:rFonts w:ascii="Helvetica Light" w:hAnsi="Helvetica Light"/>
-          <w:rtl w:val="0"/>
-          <w:lang w:val="it-IT"/>
         </w:rPr>
         <w:t xml:space="preserve">, vorrebbe creare una sezione </w:t>
       </w:r>
       <w:r>
         <w:rPr>
-          <w:rFonts w:ascii="Helvetica Light" w:hAnsi="Helvetica Light" w:hint="default"/>
-          <w:rtl w:val="0"/>
+          <w:rFonts w:ascii="Helvetica Light" w:hAnsi="Helvetica Light"/>
           <w:lang w:val="de-DE"/>
         </w:rPr>
         <w:t>“</w:t>
@@ -474,77 +200,30 @@
       <w:r>
         <w:rPr>
           <w:rFonts w:ascii="Helvetica Light" w:hAnsi="Helvetica Light"/>
-          <w:rtl w:val="0"/>
         </w:rPr>
         <w:t>Store</w:t>
       </w:r>
       <w:r>
         <w:rPr>
-          <w:rFonts w:ascii="Helvetica Light" w:hAnsi="Helvetica Light" w:hint="default"/>
-          <w:rtl w:val="0"/>
+          <w:rFonts w:ascii="Helvetica Light" w:hAnsi="Helvetica Light"/>
         </w:rPr>
         <w:t xml:space="preserve">” </w:t>
       </w:r>
       <w:r>
         <w:rPr>
           <w:rFonts w:ascii="Helvetica Light" w:hAnsi="Helvetica Light"/>
-          <w:rtl w:val="0"/>
-          <w:lang w:val="it-IT"/>
-        </w:rPr>
-        <w:t>nel medesimo portale dove le etichette indipendenti poss</w:t>
-      </w:r>
-      <w:r>
-        <w:rPr>
-          <w:rFonts w:ascii="Helvetica Light" w:hAnsi="Helvetica Light"/>
-          <w:rtl w:val="0"/>
-          <w:lang w:val="it-IT"/>
-        </w:rPr>
-        <w:t>a</w:t>
-      </w:r>
-      <w:r>
-        <w:rPr>
-          <w:rFonts w:ascii="Helvetica Light" w:hAnsi="Helvetica Light"/>
-          <w:rtl w:val="0"/>
-          <w:lang w:val="it-IT"/>
-        </w:rPr>
-        <w:t>no registrarsi e rendere facilmente ascoltabil</w:t>
-      </w:r>
-      <w:r>
-        <w:rPr>
-          <w:rFonts w:ascii="Helvetica Light" w:hAnsi="Helvetica Light"/>
-          <w:rtl w:val="0"/>
-          <w:lang w:val="it-IT"/>
-        </w:rPr>
-        <w:t xml:space="preserve">e </w:t>
-      </w:r>
-      <w:r>
-        <w:rPr>
-          <w:rFonts w:ascii="Helvetica Light" w:hAnsi="Helvetica Light"/>
-          <w:rtl w:val="0"/>
-          <w:lang w:val="it-IT"/>
-        </w:rPr>
-        <w:t>una piccola parte delle tracce caricate,</w:t>
-      </w:r>
-      <w:r>
-        <w:rPr>
-          <w:rFonts w:ascii="Helvetica Light" w:hAnsi="Helvetica Light"/>
-          <w:rtl w:val="0"/>
-          <w:lang w:val="it-IT"/>
-        </w:rPr>
-        <w:t xml:space="preserve"> </w:t>
-      </w:r>
-      <w:r>
-        <w:rPr>
-          <w:rFonts w:ascii="Helvetica Light" w:hAnsi="Helvetica Light"/>
-          <w:rtl w:val="0"/>
-          <w:lang w:val="it-IT"/>
-        </w:rPr>
-        <w:t>dando la possibilit</w:t>
-      </w:r>
-      <w:r>
-        <w:rPr>
-          <w:rFonts w:ascii="Helvetica Light" w:hAnsi="Helvetica Light" w:hint="default"/>
-          <w:rtl w:val="0"/>
+        </w:rPr>
+        <w:t>nel medesimo portale dove le etichette indipendenti possano registrarsi e rendere facilmente ascoltabile una piccola parte delle tracce caricate,dand</w:t>
+      </w:r>
+      <w:r>
+        <w:rPr>
+          <w:rFonts w:ascii="Helvetica Light" w:hAnsi="Helvetica Light"/>
+        </w:rPr>
+        <w:t>o la possibilit</w:t>
+      </w:r>
+      <w:r>
+        <w:rPr>
+          <w:rFonts w:ascii="Helvetica Light" w:hAnsi="Helvetica Light"/>
           <w:lang w:val="fr-FR"/>
         </w:rPr>
         <w:t xml:space="preserve">à </w:t>
@@ -552,504 +231,407 @@
       <w:r>
         <w:rPr>
           <w:rFonts w:ascii="Helvetica Light" w:hAnsi="Helvetica Light"/>
-          <w:rtl w:val="0"/>
-          <w:lang w:val="it-IT"/>
-        </w:rPr>
-        <w:t>di essere acquistate in solo formato digitale</w:t>
-      </w:r>
-      <w:r>
-        <w:rPr>
-          <w:rFonts w:ascii="Helvetica Light" w:hAnsi="Helvetica Light"/>
-          <w:rtl w:val="0"/>
-          <w:lang w:val="it-IT"/>
-        </w:rPr>
-        <w:t>.</w:t>
-      </w:r>
-      <w:r>
-        <w:rPr>
-          <w:rFonts w:ascii="Helvetica Light" w:hAnsi="Helvetica Light"/>
-          <w:rtl w:val="0"/>
-          <w:lang w:val="it-IT"/>
-        </w:rPr>
-        <w:t xml:space="preserve"> Su ogni traccia venduta</w:t>
-      </w:r>
-      <w:r>
-        <w:rPr>
-          <w:rFonts w:ascii="Helvetica Light" w:hAnsi="Helvetica Light"/>
-          <w:rtl w:val="0"/>
-          <w:lang w:val="it-IT"/>
-        </w:rPr>
-        <w:t xml:space="preserve"> la </w:t>
-      </w:r>
-      <w:r>
-        <w:rPr>
-          <w:rFonts w:ascii="Helvetica Light" w:hAnsi="Helvetica Light"/>
-          <w:rtl w:val="0"/>
-          <w:lang w:val="it-IT"/>
-        </w:rPr>
-        <w:t>DC Music Record ci guadagn</w:t>
-      </w:r>
-      <w:r>
-        <w:rPr>
-          <w:rFonts w:ascii="Helvetica Light" w:hAnsi="Helvetica Light"/>
-          <w:rtl w:val="0"/>
-          <w:lang w:val="it-IT"/>
-        </w:rPr>
-        <w:t>er</w:t>
-      </w:r>
-      <w:r>
-        <w:rPr>
-          <w:rFonts w:ascii="Helvetica Light" w:hAnsi="Helvetica Light" w:hint="default"/>
-          <w:rtl w:val="0"/>
-          <w:lang w:val="it-IT"/>
-        </w:rPr>
-        <w:t xml:space="preserve">à </w:t>
-      </w:r>
-      <w:r>
-        <w:rPr>
-          <w:rFonts w:ascii="Helvetica Light" w:hAnsi="Helvetica Light"/>
-          <w:rtl w:val="0"/>
-          <w:lang w:val="it-IT"/>
-        </w:rPr>
-        <w:t>una percentuale.</w:t>
+        </w:rPr>
+        <w:t xml:space="preserve">di essere acquistate in solo formato digitale. </w:t>
       </w:r>
     </w:p>
     <w:p>
       <w:pPr>
-        <w:pStyle w:val="Di default"/>
-        <w:bidi w:val="0"/>
+        <w:pStyle w:val="Didefault"/>
         <w:spacing w:after="200" w:line="276" w:lineRule="auto"/>
-        <w:ind w:left="0" w:right="0" w:firstLine="0"/>
         <w:jc w:val="center"/>
         <w:rPr>
-          <w:rtl w:val="0"/>
-        </w:rPr>
+          <w:rFonts w:ascii="Helvetica Light" w:hAnsi="Helvetica Light"/>
+        </w:rPr>
+      </w:pPr>
+      <w:r>
+        <w:rPr>
+          <w:rFonts w:ascii="Helvetica Light" w:hAnsi="Helvetica Light"/>
+        </w:rPr>
+        <w:t>Per poter far questo la DC Music Record deve riorganizzare completamente la gestione del magazzino, creando un sistema informativo, in maniera tale che si rendano più facili tutte le operazioni di assortimento, verifica delle scorte, e quelle da destinarsi al fine della spedizione(preparazione materiale).</w:t>
+      </w:r>
+    </w:p>
+    <w:p>
+      <w:pPr>
+        <w:pStyle w:val="Didefault"/>
+        <w:spacing w:after="200" w:line="276" w:lineRule="auto"/>
+        <w:jc w:val="center"/>
       </w:pPr>
     </w:p>
     <w:p>
       <w:pPr>
-        <w:pStyle w:val="Di default"/>
-        <w:bidi w:val="0"/>
+        <w:pStyle w:val="Didefault"/>
         <w:spacing w:after="200" w:line="276" w:lineRule="auto"/>
-        <w:ind w:left="0" w:right="0" w:firstLine="0"/>
-        <w:jc w:val="left"/>
-        <w:rPr>
-          <w:rtl w:val="0"/>
-        </w:rPr>
+        <w:jc w:val="center"/>
       </w:pPr>
-      <w:r>
-        <w:rPr>
-          <w:rFonts w:ascii="Helvetica Light" w:hAnsi="Helvetica Light"/>
-          <w:rtl w:val="0"/>
-          <w:lang w:val="it-IT"/>
-        </w:rPr>
-        <w:t>Il sistema informativo dovr</w:t>
-      </w:r>
-      <w:r>
-        <w:rPr>
-          <w:rFonts w:ascii="Helvetica Light" w:hAnsi="Helvetica Light" w:hint="default"/>
-          <w:rtl w:val="0"/>
-          <w:lang w:val="it-IT"/>
-        </w:rPr>
-        <w:t xml:space="preserve">à </w:t>
-      </w:r>
-      <w:r>
-        <w:rPr>
-          <w:rFonts w:ascii="Helvetica Light" w:hAnsi="Helvetica Light"/>
-          <w:rtl w:val="0"/>
-          <w:lang w:val="it-IT"/>
-        </w:rPr>
-        <w:t>quindi fornire le seguenti funzionalit</w:t>
-      </w:r>
-      <w:r>
-        <w:rPr>
-          <w:rFonts w:ascii="Helvetica Light" w:hAnsi="Helvetica Light" w:hint="default"/>
-          <w:rtl w:val="0"/>
-          <w:lang w:val="it-IT"/>
-        </w:rPr>
-        <w:t>à</w:t>
-      </w:r>
-      <w:r>
-        <w:rPr>
-          <w:rFonts w:ascii="Helvetica Light" w:hAnsi="Helvetica Light"/>
-          <w:rtl w:val="0"/>
-          <w:lang w:val="it-IT"/>
-        </w:rPr>
-        <w:t>:</w:t>
-      </w:r>
     </w:p>
     <w:p>
       <w:pPr>
-        <w:pStyle w:val="Di default"/>
+        <w:pStyle w:val="Didefault"/>
+        <w:spacing w:after="200" w:line="276" w:lineRule="auto"/>
+      </w:pPr>
+      <w:r>
+        <w:rPr>
+          <w:rFonts w:ascii="Helvetica Light" w:hAnsi="Helvetica Light"/>
+        </w:rPr>
+        <w:t>Il sistema informativo dovr</w:t>
+      </w:r>
+      <w:r>
+        <w:rPr>
+          <w:rFonts w:ascii="Helvetica Light" w:hAnsi="Helvetica Light"/>
+        </w:rPr>
+        <w:t xml:space="preserve">à </w:t>
+      </w:r>
+      <w:r>
+        <w:rPr>
+          <w:rFonts w:ascii="Helvetica Light" w:hAnsi="Helvetica Light"/>
+        </w:rPr>
+        <w:t>quindi fornire le seguenti funzionalit</w:t>
+      </w:r>
+      <w:r>
+        <w:rPr>
+          <w:rFonts w:ascii="Helvetica Light" w:hAnsi="Helvetica Light"/>
+        </w:rPr>
+        <w:t>à</w:t>
+      </w:r>
+      <w:r>
+        <w:rPr>
+          <w:rFonts w:ascii="Helvetica Light" w:hAnsi="Helvetica Light"/>
+        </w:rPr>
+        <w:t>:</w:t>
+      </w:r>
+    </w:p>
+    <w:p>
+      <w:pPr>
+        <w:pStyle w:val="Didefault"/>
         <w:numPr>
           <w:ilvl w:val="1"/>
           <w:numId w:val="2"/>
         </w:numPr>
-        <w:bidi w:val="0"/>
         <w:spacing w:after="200" w:line="276" w:lineRule="auto"/>
-        <w:ind w:right="0"/>
-        <w:jc w:val="left"/>
-        <w:rPr>
-          <w:rFonts w:ascii="Helvetica Light" w:hAnsi="Helvetica Light"/>
-          <w:rtl w:val="0"/>
-          <w:lang w:val="it-IT"/>
+        <w:rPr>
+          <w:rFonts w:ascii="Helvetica Light" w:hAnsi="Helvetica Light"/>
         </w:rPr>
       </w:pPr>
       <w:r>
         <w:rPr>
           <w:rFonts w:ascii="Helvetica Light" w:hAnsi="Helvetica Light"/>
-          <w:rtl w:val="0"/>
-          <w:lang w:val="it-IT"/>
         </w:rPr>
         <w:t xml:space="preserve">Permettere al </w:t>
       </w:r>
       <w:r>
         <w:rPr>
           <w:rStyle w:val="Nessuno"/>
-          <w:rFonts w:ascii="Helvetica" w:hAnsi="Helvetica"/>
-          <w:rtl w:val="0"/>
-          <w:lang w:val="it-IT"/>
+          <w:b/>
         </w:rPr>
         <w:t>cliente</w:t>
       </w:r>
       <w:r>
         <w:rPr>
           <w:rFonts w:ascii="Helvetica Light" w:hAnsi="Helvetica Light"/>
-          <w:rtl w:val="0"/>
-          <w:lang w:val="it-IT"/>
-        </w:rPr>
-        <w:t xml:space="preserve"> di acquistare online i cd, sia in formato fisico che digitale, e gli strumenti musicali.</w:t>
+          <w:b/>
+        </w:rPr>
+        <w:t xml:space="preserve"> </w:t>
+      </w:r>
+      <w:r>
+        <w:rPr>
+          <w:rFonts w:ascii="Helvetica Light" w:hAnsi="Helvetica Light"/>
+        </w:rPr>
+        <w:t>di acquistare online i cd, sia in formato fisico che digitale, e gli strumenti musicali</w:t>
+      </w:r>
+      <w:r>
+        <w:rPr>
+          <w:rFonts w:ascii="Helvetica Light" w:hAnsi="Helvetica Light"/>
+        </w:rPr>
+        <w:t xml:space="preserve"> e di verificarne la disponibilità in negozio</w:t>
+      </w:r>
+      <w:r>
+        <w:rPr>
+          <w:rFonts w:ascii="Helvetica Light" w:hAnsi="Helvetica Light"/>
+        </w:rPr>
+        <w:t>.</w:t>
       </w:r>
     </w:p>
     <w:p>
       <w:pPr>
-        <w:pStyle w:val="Di default"/>
+        <w:pStyle w:val="Didefault"/>
         <w:numPr>
           <w:ilvl w:val="1"/>
           <w:numId w:val="2"/>
         </w:numPr>
-        <w:bidi w:val="0"/>
         <w:spacing w:after="200" w:line="276" w:lineRule="auto"/>
-        <w:ind w:right="0"/>
-        <w:jc w:val="left"/>
-        <w:rPr>
-          <w:rFonts w:ascii="Helvetica Light" w:hAnsi="Helvetica Light"/>
-          <w:rtl w:val="0"/>
-          <w:lang w:val="it-IT"/>
+        <w:rPr>
+          <w:rFonts w:ascii="Helvetica Light" w:hAnsi="Helvetica Light"/>
         </w:rPr>
       </w:pPr>
       <w:r>
         <w:rPr>
           <w:rFonts w:ascii="Helvetica Light" w:hAnsi="Helvetica Light"/>
-          <w:rtl w:val="0"/>
-          <w:lang w:val="it-IT"/>
         </w:rPr>
         <w:t>Dare la possibilit</w:t>
       </w:r>
       <w:r>
         <w:rPr>
-          <w:rFonts w:ascii="Helvetica Light" w:hAnsi="Helvetica Light" w:hint="default"/>
-          <w:rtl w:val="0"/>
-          <w:lang w:val="it-IT"/>
+          <w:rFonts w:ascii="Helvetica Light" w:hAnsi="Helvetica Light"/>
         </w:rPr>
         <w:t xml:space="preserve">à </w:t>
       </w:r>
       <w:r>
         <w:rPr>
           <w:rFonts w:ascii="Helvetica Light" w:hAnsi="Helvetica Light"/>
-          <w:rtl w:val="0"/>
-          <w:lang w:val="it-IT"/>
         </w:rPr>
         <w:t xml:space="preserve">al </w:t>
       </w:r>
       <w:r>
         <w:rPr>
           <w:rStyle w:val="Nessuno"/>
-          <w:rFonts w:ascii="Helvetica" w:hAnsi="Helvetica"/>
-          <w:rtl w:val="0"/>
-          <w:lang w:val="it-IT"/>
+          <w:b/>
         </w:rPr>
         <w:t>cliente</w:t>
       </w:r>
       <w:r>
         <w:rPr>
           <w:rFonts w:ascii="Helvetica Light" w:hAnsi="Helvetica Light"/>
-          <w:rtl w:val="0"/>
-          <w:lang w:val="it-IT"/>
         </w:rPr>
         <w:t xml:space="preserve"> di effettuare dei reclami nel caso in cui i prodotti non dovessero funzionare correttamente.</w:t>
       </w:r>
     </w:p>
     <w:p>
       <w:pPr>
-        <w:pStyle w:val="Di default"/>
+        <w:pStyle w:val="Didefault"/>
         <w:numPr>
           <w:ilvl w:val="1"/>
           <w:numId w:val="2"/>
         </w:numPr>
-        <w:bidi w:val="0"/>
         <w:spacing w:after="200" w:line="276" w:lineRule="auto"/>
-        <w:ind w:right="0"/>
-        <w:jc w:val="left"/>
-        <w:rPr>
-          <w:rFonts w:ascii="Helvetica Light" w:hAnsi="Helvetica Light"/>
-          <w:rtl w:val="0"/>
-          <w:lang w:val="it-IT"/>
+        <w:rPr>
+          <w:rFonts w:ascii="Helvetica Light" w:hAnsi="Helvetica Light"/>
         </w:rPr>
       </w:pPr>
       <w:r>
         <w:rPr>
           <w:rFonts w:ascii="Helvetica Light" w:hAnsi="Helvetica Light"/>
-          <w:rtl w:val="0"/>
-          <w:lang w:val="it-IT"/>
-        </w:rPr>
-        <w:t>Dare la possibilit</w:t>
-      </w:r>
-      <w:r>
-        <w:rPr>
-          <w:rFonts w:ascii="Helvetica Light" w:hAnsi="Helvetica Light" w:hint="default"/>
-          <w:rtl w:val="0"/>
-          <w:lang w:val="it-IT"/>
+        </w:rPr>
+        <w:t xml:space="preserve">Permettere al </w:t>
+      </w:r>
+      <w:r>
+        <w:rPr>
+          <w:rStyle w:val="Nessuno"/>
+          <w:b/>
+        </w:rPr>
+        <w:t>negoziante</w:t>
+      </w:r>
+      <w:r>
+        <w:rPr>
+          <w:rFonts w:ascii="Helvetica Light" w:hAnsi="Helvetica Light"/>
+        </w:rPr>
+        <w:t xml:space="preserve"> di modificare la disponibilit</w:t>
+      </w:r>
+      <w:r>
+        <w:rPr>
+          <w:rFonts w:ascii="Helvetica Light" w:hAnsi="Helvetica Light"/>
         </w:rPr>
         <w:t xml:space="preserve">à </w:t>
       </w:r>
       <w:r>
         <w:rPr>
           <w:rFonts w:ascii="Helvetica Light" w:hAnsi="Helvetica Light"/>
-          <w:rtl w:val="0"/>
-          <w:lang w:val="it-IT"/>
-        </w:rPr>
-        <w:t xml:space="preserve">al </w:t>
-      </w:r>
-      <w:r>
-        <w:rPr>
-          <w:rStyle w:val="Nessuno"/>
-          <w:rFonts w:ascii="Helvetica" w:hAnsi="Helvetica"/>
-          <w:rtl w:val="0"/>
-          <w:lang w:val="it-IT"/>
-        </w:rPr>
-        <w:t xml:space="preserve">cliente </w:t>
-      </w:r>
-      <w:r>
-        <w:rPr>
-          <w:rFonts w:ascii="Helvetica Light" w:hAnsi="Helvetica Light"/>
-          <w:rtl w:val="0"/>
-          <w:lang w:val="it-IT"/>
-        </w:rPr>
-        <w:t>di consultare lo storico degli acquisti.</w:t>
+        </w:rPr>
+        <w:t>dei prodotti presenti nel magazzino</w:t>
+      </w:r>
+      <w:r>
+        <w:rPr>
+          <w:rFonts w:ascii="Helvetica Light" w:hAnsi="Helvetica Light"/>
+        </w:rPr>
+        <w:t xml:space="preserve"> in tempo reale</w:t>
+      </w:r>
+      <w:r>
+        <w:rPr>
+          <w:rFonts w:ascii="Helvetica Light" w:hAnsi="Helvetica Light"/>
+        </w:rPr>
+        <w:t>.</w:t>
       </w:r>
     </w:p>
     <w:p>
       <w:pPr>
-        <w:pStyle w:val="Di default"/>
-        <w:numPr>
-          <w:ilvl w:val="1"/>
-          <w:numId w:val="2"/>
-        </w:numPr>
-        <w:bidi w:val="0"/>
-        <w:spacing w:after="200" w:line="276" w:lineRule="auto"/>
-        <w:ind w:right="0"/>
-        <w:jc w:val="left"/>
-        <w:rPr>
-          <w:rFonts w:ascii="Helvetica Light" w:hAnsi="Helvetica Light"/>
-          <w:rtl w:val="0"/>
-          <w:lang w:val="it-IT"/>
-        </w:rPr>
-      </w:pPr>
-      <w:r>
-        <w:rPr>
-          <w:rFonts w:ascii="Helvetica Light" w:hAnsi="Helvetica Light"/>
-          <w:rtl w:val="0"/>
-          <w:lang w:val="it-IT"/>
-        </w:rPr>
-        <w:t xml:space="preserve">Permettere al </w:t>
-      </w:r>
-      <w:r>
-        <w:rPr>
-          <w:rStyle w:val="Nessuno"/>
-          <w:rFonts w:ascii="Helvetica" w:hAnsi="Helvetica"/>
-          <w:rtl w:val="0"/>
-          <w:lang w:val="it-IT"/>
-        </w:rPr>
-        <w:t>negoziante</w:t>
-      </w:r>
-      <w:r>
-        <w:rPr>
-          <w:rFonts w:ascii="Helvetica Light" w:hAnsi="Helvetica Light"/>
-          <w:rtl w:val="0"/>
-          <w:lang w:val="it-IT"/>
-        </w:rPr>
-        <w:t xml:space="preserve"> di modificare la disponibilit</w:t>
-      </w:r>
-      <w:r>
-        <w:rPr>
-          <w:rFonts w:ascii="Helvetica Light" w:hAnsi="Helvetica Light" w:hint="default"/>
-          <w:rtl w:val="0"/>
-          <w:lang w:val="it-IT"/>
-        </w:rPr>
-        <w:t xml:space="preserve">à </w:t>
-      </w:r>
-      <w:r>
-        <w:rPr>
-          <w:rFonts w:ascii="Helvetica Light" w:hAnsi="Helvetica Light"/>
-          <w:rtl w:val="0"/>
-          <w:lang w:val="it-IT"/>
-        </w:rPr>
-        <w:t>dei prodotti presenti nel magazzino.</w:t>
-      </w:r>
-    </w:p>
-    <w:p>
-      <w:pPr>
-        <w:pStyle w:val="Di default"/>
+        <w:pStyle w:val="Didefault"/>
         <w:numPr>
           <w:ilvl w:val="1"/>
           <w:numId w:val="3"/>
         </w:numPr>
-        <w:bidi w:val="0"/>
         <w:spacing w:after="200" w:line="276" w:lineRule="auto"/>
-        <w:ind w:right="0"/>
-        <w:jc w:val="left"/>
-        <w:rPr>
-          <w:rFonts w:ascii="Helvetica Light" w:hAnsi="Helvetica Light"/>
-          <w:rtl w:val="0"/>
-          <w:lang w:val="it-IT"/>
+        <w:rPr>
+          <w:rFonts w:ascii="Helvetica Light" w:hAnsi="Helvetica Light"/>
         </w:rPr>
       </w:pPr>
       <w:r>
         <w:rPr>
           <w:rFonts w:ascii="Helvetica Light" w:hAnsi="Helvetica Light"/>
-          <w:rtl w:val="0"/>
-          <w:lang w:val="it-IT"/>
         </w:rPr>
         <w:t xml:space="preserve">Permettere al </w:t>
       </w:r>
       <w:r>
         <w:rPr>
           <w:rStyle w:val="Nessuno"/>
-          <w:rFonts w:ascii="Helvetica" w:hAnsi="Helvetica"/>
-          <w:rtl w:val="0"/>
-          <w:lang w:val="it-IT"/>
+          <w:b/>
         </w:rPr>
         <w:t>negoziante</w:t>
       </w:r>
       <w:r>
         <w:rPr>
           <w:rFonts w:ascii="Helvetica Light" w:hAnsi="Helvetica Light"/>
-          <w:rtl w:val="0"/>
-          <w:lang w:val="it-IT"/>
         </w:rPr>
         <w:t xml:space="preserve"> di gestire gli ordini ricevuti.</w:t>
       </w:r>
     </w:p>
     <w:p>
       <w:pPr>
-        <w:pStyle w:val="Di default"/>
+        <w:pStyle w:val="Didefault"/>
         <w:numPr>
           <w:ilvl w:val="1"/>
           <w:numId w:val="3"/>
         </w:numPr>
-        <w:bidi w:val="0"/>
         <w:spacing w:after="200" w:line="276" w:lineRule="auto"/>
-        <w:ind w:right="0"/>
-        <w:jc w:val="left"/>
-        <w:rPr>
-          <w:rFonts w:ascii="Helvetica Light" w:hAnsi="Helvetica Light"/>
-          <w:rtl w:val="0"/>
-          <w:lang w:val="it-IT"/>
+        <w:rPr>
+          <w:rFonts w:ascii="Helvetica Light" w:hAnsi="Helvetica Light"/>
         </w:rPr>
       </w:pPr>
       <w:r>
         <w:rPr>
           <w:rFonts w:ascii="Helvetica Light" w:hAnsi="Helvetica Light"/>
-          <w:rtl w:val="0"/>
-          <w:lang w:val="it-IT"/>
         </w:rPr>
         <w:t xml:space="preserve">Permettere agli </w:t>
       </w:r>
       <w:r>
         <w:rPr>
           <w:rStyle w:val="Nessuno"/>
-          <w:rFonts w:ascii="Helvetica" w:hAnsi="Helvetica"/>
-          <w:rtl w:val="0"/>
-          <w:lang w:val="it-IT"/>
+          <w:b/>
         </w:rPr>
         <w:t>artisti</w:t>
       </w:r>
       <w:r>
         <w:rPr>
           <w:rFonts w:ascii="Helvetica Light" w:hAnsi="Helvetica Light"/>
-          <w:rtl w:val="0"/>
-          <w:lang w:val="it-IT"/>
-        </w:rPr>
-        <w:t xml:space="preserve"> di registrarsi sul portale web e poter caricare le proprie produzioni.</w:t>
+        </w:rPr>
+        <w:t xml:space="preserve"> di registrarsi sul portale web e poter caricare le p</w:t>
+      </w:r>
+      <w:r>
+        <w:rPr>
+          <w:rFonts w:ascii="Helvetica Light" w:hAnsi="Helvetica Light"/>
+        </w:rPr>
+        <w:t>roprie produzioni.</w:t>
+      </w:r>
+      <w:r>
+        <w:rPr>
+          <w:rFonts w:ascii="Helvetica Light" w:hAnsi="Helvetica Light"/>
+        </w:rPr>
+        <w:t xml:space="preserve"> (esterna)</w:t>
       </w:r>
     </w:p>
     <w:sectPr>
-      <w:headerReference w:type="default" r:id="rId4"/>
-      <w:footerReference w:type="default" r:id="rId5"/>
-      <w:pgSz w:w="11900" w:h="16840" w:orient="portrait"/>
-      <w:pgMar w:top="1598" w:right="1240" w:bottom="1440" w:left="1240" w:header="1195" w:footer="864"/>
-      <w:bidi w:val="0"/>
+      <w:headerReference w:type="default" r:id="rId9"/>
+      <w:footerReference w:type="default" r:id="rId10"/>
+      <w:pgSz w:w="11900" w:h="16840"/>
+      <w:pgMar w:top="1598" w:right="1240" w:bottom="1440" w:left="1240" w:header="1195" w:footer="864" w:gutter="0"/>
+      <w:cols w:space="720"/>
     </w:sectPr>
   </w:body>
 </w:document>
 </file>
 
+<file path=word/endnotes.xml><?xml version="1.0" encoding="utf-8"?>
+<w:endnotes xmlns:ve="http://schemas.openxmlformats.org/markup-compatibility/2006" xmlns:o="urn:schemas-microsoft-com:office:office" xmlns:r="http://schemas.openxmlformats.org/officeDocument/2006/relationships" xmlns:m="http://schemas.openxmlformats.org/officeDocument/2006/math" xmlns:v="urn:schemas-microsoft-com:vml" xmlns:wp="http://schemas.openxmlformats.org/drawingml/2006/wordprocessingDrawing" xmlns:w10="urn:schemas-microsoft-com:office:word" xmlns:w="http://schemas.openxmlformats.org/wordprocessingml/2006/main" xmlns:wne="http://schemas.microsoft.com/office/word/2006/wordml">
+  <w:endnote w:type="separator" w:id="0">
+    <w:p>
+      <w:r>
+        <w:separator/>
+      </w:r>
+    </w:p>
+  </w:endnote>
+  <w:endnote w:type="continuationSeparator" w:id="1">
+    <w:p>
+      <w:r>
+        <w:continuationSeparator/>
+      </w:r>
+    </w:p>
+  </w:endnote>
+</w:endnotes>
+</file>
+
 <file path=word/footer1.xml><?xml version="1.0" encoding="utf-8"?>
-<w:ftr xmlns:r="http://schemas.openxmlformats.org/officeDocument/2006/relationships" xmlns:wp="http://schemas.openxmlformats.org/drawingml/2006/wordprocessingDrawing" xmlns:w="http://schemas.openxmlformats.org/wordprocessingml/2006/main" xmlns:w10="urn:schemas-microsoft-com:office:word" xmlns:w14="http://schemas.microsoft.com/office/word/2010/wordml" xmlns:wps="http://schemas.microsoft.com/office/word/2010/wordprocessingShape" xmlns:wpg="http://schemas.microsoft.com/office/word/2010/wordprocessingGroup" xmlns:mc="http://schemas.openxmlformats.org/markup-compatibility/2006" xmlns:v="urn:schemas-microsoft-com:vml" xmlns:o="urn:schemas-microsoft-com:office:office" mc:Ignorable="w14">
+<w:ftr xmlns:ve="http://schemas.openxmlformats.org/markup-compatibility/2006" xmlns:o="urn:schemas-microsoft-com:office:office" xmlns:r="http://schemas.openxmlformats.org/officeDocument/2006/relationships" xmlns:m="http://schemas.openxmlformats.org/officeDocument/2006/math" xmlns:v="urn:schemas-microsoft-com:vml" xmlns:wp="http://schemas.openxmlformats.org/drawingml/2006/wordprocessingDrawing" xmlns:w10="urn:schemas-microsoft-com:office:word" xmlns:w="http://schemas.openxmlformats.org/wordprocessingml/2006/main" xmlns:wne="http://schemas.microsoft.com/office/word/2006/wordml">
   <w:p>
     <w:pPr>
-      <w:pStyle w:val="Intestazione e piè di pagina"/>
+      <w:pStyle w:val="Intestazioneepidipagina"/>
       <w:tabs>
+        <w:tab w:val="clear" w:pos="9020"/>
         <w:tab w:val="center" w:pos="4710"/>
         <w:tab w:val="right" w:pos="9420"/>
-        <w:tab w:val="clear" w:pos="9020"/>
       </w:tabs>
-      <w:jc w:val="left"/>
     </w:pPr>
     <w:r>
-      <w:rPr/>
-      <w:fldChar w:fldCharType="begin" w:fldLock="0"/>
+      <w:fldChar w:fldCharType="begin"/>
     </w:r>
     <w:r>
       <w:instrText xml:space="preserve"> PAGE </w:instrText>
     </w:r>
     <w:r>
-      <w:rPr/>
-      <w:fldChar w:fldCharType="separate" w:fldLock="0"/>
+      <w:fldChar w:fldCharType="separate"/>
     </w:r>
     <w:r>
+      <w:rPr>
+        <w:noProof/>
+      </w:rPr>
       <w:t>1</w:t>
     </w:r>
     <w:r>
-      <w:rPr/>
-      <w:fldChar w:fldCharType="end" w:fldLock="0"/>
+      <w:fldChar w:fldCharType="end"/>
     </w:r>
   </w:p>
 </w:ftr>
 </file>
 
+<file path=word/footnotes.xml><?xml version="1.0" encoding="utf-8"?>
+<w:footnotes xmlns:ve="http://schemas.openxmlformats.org/markup-compatibility/2006" xmlns:o="urn:schemas-microsoft-com:office:office" xmlns:r="http://schemas.openxmlformats.org/officeDocument/2006/relationships" xmlns:m="http://schemas.openxmlformats.org/officeDocument/2006/math" xmlns:v="urn:schemas-microsoft-com:vml" xmlns:wp="http://schemas.openxmlformats.org/drawingml/2006/wordprocessingDrawing" xmlns:w10="urn:schemas-microsoft-com:office:word" xmlns:w="http://schemas.openxmlformats.org/wordprocessingml/2006/main" xmlns:wne="http://schemas.microsoft.com/office/word/2006/wordml">
+  <w:footnote w:type="separator" w:id="0">
+    <w:p>
+      <w:r>
+        <w:separator/>
+      </w:r>
+    </w:p>
+  </w:footnote>
+  <w:footnote w:type="continuationSeparator" w:id="1">
+    <w:p>
+      <w:r>
+        <w:continuationSeparator/>
+      </w:r>
+    </w:p>
+  </w:footnote>
+</w:footnotes>
+</file>
+
 <file path=word/header1.xml><?xml version="1.0" encoding="utf-8"?>
-<w:hdr xmlns:r="http://schemas.openxmlformats.org/officeDocument/2006/relationships" xmlns:wp="http://schemas.openxmlformats.org/drawingml/2006/wordprocessingDrawing" xmlns:w="http://schemas.openxmlformats.org/wordprocessingml/2006/main" xmlns:w10="urn:schemas-microsoft-com:office:word" xmlns:w14="http://schemas.microsoft.com/office/word/2010/wordml" xmlns:wps="http://schemas.microsoft.com/office/word/2010/wordprocessingShape" xmlns:wpg="http://schemas.microsoft.com/office/word/2010/wordprocessingGroup" xmlns:mc="http://schemas.openxmlformats.org/markup-compatibility/2006" xmlns:v="urn:schemas-microsoft-com:vml" xmlns:o="urn:schemas-microsoft-com:office:office" mc:Ignorable="w14">
-  <w:p>
-    <w:r/>
-  </w:p>
+<w:hdr xmlns:ve="http://schemas.openxmlformats.org/markup-compatibility/2006" xmlns:o="urn:schemas-microsoft-com:office:office" xmlns:r="http://schemas.openxmlformats.org/officeDocument/2006/relationships" xmlns:m="http://schemas.openxmlformats.org/officeDocument/2006/math" xmlns:v="urn:schemas-microsoft-com:vml" xmlns:wp="http://schemas.openxmlformats.org/drawingml/2006/wordprocessingDrawing" xmlns:w10="urn:schemas-microsoft-com:office:word" xmlns:w="http://schemas.openxmlformats.org/wordprocessingml/2006/main" xmlns:wne="http://schemas.microsoft.com/office/word/2006/wordml">
+  <w:p/>
 </w:hdr>
 </file>
 
 <file path=word/numbering.xml><?xml version="1.0" encoding="utf-8"?>
-<w:numbering xmlns:w="http://schemas.openxmlformats.org/wordprocessingml/2006/main" xmlns:wp="http://schemas.openxmlformats.org/drawingml/2006/wordprocessingDrawing" xmlns:w14="http://schemas.microsoft.com/office/word/2010/wordml" xmlns:r="http://schemas.openxmlformats.org/officeDocument/2006/relationships" xmlns:v="urn:schemas-microsoft-com:vml" xmlns:o="urn:schemas-microsoft-com:office:office">
+<w:numbering xmlns:ve="http://schemas.openxmlformats.org/markup-compatibility/2006" xmlns:o="urn:schemas-microsoft-com:office:office" xmlns:r="http://schemas.openxmlformats.org/officeDocument/2006/relationships" xmlns:m="http://schemas.openxmlformats.org/officeDocument/2006/math" xmlns:v="urn:schemas-microsoft-com:vml" xmlns:wp="http://schemas.openxmlformats.org/drawingml/2006/wordprocessingDrawing" xmlns:w10="urn:schemas-microsoft-com:office:word" xmlns:w="http://schemas.openxmlformats.org/wordprocessingml/2006/main" xmlns:wne="http://schemas.microsoft.com/office/word/2006/wordml">
   <w:abstractNum w:abstractNumId="0">
+    <w:nsid w:val="23CE4044"/>
     <w:multiLevelType w:val="hybridMultilevel"/>
+    <w:tmpl w:val="3BC0C968"/>
     <w:numStyleLink w:val="Appunti"/>
   </w:abstractNum>
   <w:abstractNum w:abstractNumId="1">
+    <w:nsid w:val="5DA12250"/>
     <w:multiLevelType w:val="hybridMultilevel"/>
+    <w:tmpl w:val="3BC0C968"/>
     <w:styleLink w:val="Appunti"/>
-    <w:lvl w:ilvl="0">
+    <w:lvl w:ilvl="0" w:tplc="3D122B2C">
       <w:start w:val="1"/>
       <w:numFmt w:val="bullet"/>
-      <w:suff w:val="tab"/>
       <w:lvlText w:val="-"/>
       <w:lvlJc w:val="left"/>
       <w:pPr>
@@ -1074,10 +656,9 @@
         <w:vertAlign w:val="baseline"/>
       </w:rPr>
     </w:lvl>
-    <w:lvl w:ilvl="1">
+    <w:lvl w:ilvl="1" w:tplc="9004648C">
       <w:start w:val="1"/>
       <w:numFmt w:val="bullet"/>
-      <w:suff w:val="tab"/>
       <w:lvlText w:val="•"/>
       <w:lvlJc w:val="left"/>
       <w:pPr>
@@ -1102,10 +683,9 @@
         <w:vertAlign w:val="baseline"/>
       </w:rPr>
     </w:lvl>
-    <w:lvl w:ilvl="2">
+    <w:lvl w:ilvl="2" w:tplc="C8E8FE08">
       <w:start w:val="1"/>
       <w:numFmt w:val="bullet"/>
-      <w:suff w:val="tab"/>
       <w:lvlText w:val="-"/>
       <w:lvlJc w:val="left"/>
       <w:pPr>
@@ -1130,10 +710,9 @@
         <w:vertAlign w:val="baseline"/>
       </w:rPr>
     </w:lvl>
-    <w:lvl w:ilvl="3">
+    <w:lvl w:ilvl="3" w:tplc="0116F188">
       <w:start w:val="1"/>
       <w:numFmt w:val="bullet"/>
-      <w:suff w:val="tab"/>
       <w:lvlText w:val="•"/>
       <w:lvlJc w:val="left"/>
       <w:pPr>
@@ -1158,10 +737,9 @@
         <w:vertAlign w:val="baseline"/>
       </w:rPr>
     </w:lvl>
-    <w:lvl w:ilvl="4">
+    <w:lvl w:ilvl="4" w:tplc="7C149172">
       <w:start w:val="1"/>
       <w:numFmt w:val="bullet"/>
-      <w:suff w:val="tab"/>
       <w:lvlText w:val="-"/>
       <w:lvlJc w:val="left"/>
       <w:pPr>
@@ -1186,10 +764,9 @@
         <w:vertAlign w:val="baseline"/>
       </w:rPr>
     </w:lvl>
-    <w:lvl w:ilvl="5">
+    <w:lvl w:ilvl="5" w:tplc="6F6CF0CA">
       <w:start w:val="1"/>
       <w:numFmt w:val="bullet"/>
-      <w:suff w:val="tab"/>
       <w:lvlText w:val="•"/>
       <w:lvlJc w:val="left"/>
       <w:pPr>
@@ -1214,10 +791,9 @@
         <w:vertAlign w:val="baseline"/>
       </w:rPr>
     </w:lvl>
-    <w:lvl w:ilvl="6">
+    <w:lvl w:ilvl="6" w:tplc="23DC2736">
       <w:start w:val="1"/>
       <w:numFmt w:val="bullet"/>
-      <w:suff w:val="tab"/>
       <w:lvlText w:val="-"/>
       <w:lvlJc w:val="left"/>
       <w:pPr>
@@ -1242,10 +818,9 @@
         <w:vertAlign w:val="baseline"/>
       </w:rPr>
     </w:lvl>
-    <w:lvl w:ilvl="7">
+    <w:lvl w:ilvl="7" w:tplc="A7CA938A">
       <w:start w:val="1"/>
       <w:numFmt w:val="bullet"/>
-      <w:suff w:val="tab"/>
       <w:lvlText w:val="•"/>
       <w:lvlJc w:val="left"/>
       <w:pPr>
@@ -1270,10 +845,9 @@
         <w:vertAlign w:val="baseline"/>
       </w:rPr>
     </w:lvl>
-    <w:lvl w:ilvl="8">
+    <w:lvl w:ilvl="8" w:tplc="A470C788">
       <w:start w:val="1"/>
       <w:numFmt w:val="bullet"/>
-      <w:suff w:val="tab"/>
       <w:lvlText w:val="-"/>
       <w:lvlJc w:val="left"/>
       <w:pPr>
@@ -1308,10 +882,9 @@
   <w:num w:numId="3">
     <w:abstractNumId w:val="0"/>
     <w:lvlOverride w:ilvl="0">
-      <w:lvl w:ilvl="0">
+      <w:lvl w:ilvl="0" w:tplc="9F8E8D4C">
         <w:start w:val="1"/>
         <w:numFmt w:val="bullet"/>
-        <w:suff w:val="tab"/>
         <w:lvlText w:val="-"/>
         <w:lvlJc w:val="left"/>
         <w:pPr>
@@ -1338,10 +911,9 @@
       </w:lvl>
     </w:lvlOverride>
     <w:lvlOverride w:ilvl="1">
-      <w:lvl w:ilvl="1">
+      <w:lvl w:ilvl="1" w:tplc="2F8803DC">
         <w:start w:val="1"/>
         <w:numFmt w:val="bullet"/>
-        <w:suff w:val="tab"/>
         <w:lvlText w:val="•"/>
         <w:lvlJc w:val="left"/>
         <w:pPr>
@@ -1368,10 +940,9 @@
       </w:lvl>
     </w:lvlOverride>
     <w:lvlOverride w:ilvl="2">
-      <w:lvl w:ilvl="2">
+      <w:lvl w:ilvl="2" w:tplc="65D06C2C">
         <w:start w:val="1"/>
         <w:numFmt w:val="bullet"/>
-        <w:suff w:val="tab"/>
         <w:lvlText w:val="-"/>
         <w:lvlJc w:val="left"/>
         <w:pPr>
@@ -1398,10 +969,9 @@
       </w:lvl>
     </w:lvlOverride>
     <w:lvlOverride w:ilvl="3">
-      <w:lvl w:ilvl="3">
+      <w:lvl w:ilvl="3" w:tplc="417819C2">
         <w:start w:val="1"/>
         <w:numFmt w:val="bullet"/>
-        <w:suff w:val="tab"/>
         <w:lvlText w:val="•"/>
         <w:lvlJc w:val="left"/>
         <w:pPr>
@@ -1428,10 +998,9 @@
       </w:lvl>
     </w:lvlOverride>
     <w:lvlOverride w:ilvl="4">
-      <w:lvl w:ilvl="4">
+      <w:lvl w:ilvl="4" w:tplc="9E48ACC6">
         <w:start w:val="1"/>
         <w:numFmt w:val="bullet"/>
-        <w:suff w:val="tab"/>
         <w:lvlText w:val="-"/>
         <w:lvlJc w:val="left"/>
         <w:pPr>
@@ -1458,10 +1027,9 @@
       </w:lvl>
     </w:lvlOverride>
     <w:lvlOverride w:ilvl="5">
-      <w:lvl w:ilvl="5">
+      <w:lvl w:ilvl="5" w:tplc="D77E7996">
         <w:start w:val="1"/>
         <w:numFmt w:val="bullet"/>
-        <w:suff w:val="tab"/>
         <w:lvlText w:val="•"/>
         <w:lvlJc w:val="left"/>
         <w:pPr>
@@ -1488,10 +1056,9 @@
       </w:lvl>
     </w:lvlOverride>
     <w:lvlOverride w:ilvl="6">
-      <w:lvl w:ilvl="6">
+      <w:lvl w:ilvl="6" w:tplc="F03A9010">
         <w:start w:val="1"/>
         <w:numFmt w:val="bullet"/>
-        <w:suff w:val="tab"/>
         <w:lvlText w:val="-"/>
         <w:lvlJc w:val="left"/>
         <w:pPr>
@@ -1518,10 +1085,9 @@
       </w:lvl>
     </w:lvlOverride>
     <w:lvlOverride w:ilvl="7">
-      <w:lvl w:ilvl="7">
+      <w:lvl w:ilvl="7" w:tplc="35905A70">
         <w:start w:val="1"/>
         <w:numFmt w:val="bullet"/>
-        <w:suff w:val="tab"/>
         <w:lvlText w:val="•"/>
         <w:lvlJc w:val="left"/>
         <w:pPr>
@@ -1548,10 +1114,9 @@
       </w:lvl>
     </w:lvlOverride>
     <w:lvlOverride w:ilvl="8">
-      <w:lvl w:ilvl="8">
+      <w:lvl w:ilvl="8" w:tplc="F4168862">
         <w:start w:val="1"/>
         <w:numFmt w:val="bullet"/>
-        <w:suff w:val="tab"/>
         <w:lvlText w:val="-"/>
         <w:lvlJc w:val="left"/>
         <w:pPr>
@@ -1582,48 +1147,17 @@
 </file>
 
 <file path=word/styles.xml><?xml version="1.0" encoding="utf-8"?>
-<w:styles xmlns:w="http://schemas.openxmlformats.org/wordprocessingml/2006/main" xmlns:mc="http://schemas.openxmlformats.org/markup-compatibility/2006" xmlns:w14="http://schemas.microsoft.com/office/word/2010/wordml" mc:Ignorable="w14">
+<w:styles xmlns:r="http://schemas.openxmlformats.org/officeDocument/2006/relationships" xmlns:w="http://schemas.openxmlformats.org/wordprocessingml/2006/main">
   <w:docDefaults>
     <w:rPrDefault>
       <w:rPr>
-        <w:rFonts w:ascii="Times New Roman" w:cs="Times New Roman" w:hAnsi="Times New Roman" w:eastAsia="Arial Unicode MS"/>
-        <w:b w:val="0"/>
-        <w:bCs w:val="0"/>
-        <w:i w:val="0"/>
-        <w:iCs w:val="0"/>
-        <w:caps w:val="0"/>
-        <w:smallCaps w:val="0"/>
-        <w:strike w:val="0"/>
-        <w:dstrike w:val="0"/>
-        <w:outline w:val="0"/>
-        <w:emboss w:val="0"/>
-        <w:imprint w:val="0"/>
-        <w:vanish w:val="0"/>
-        <w:color w:val="auto"/>
-        <w:spacing w:val="0"/>
-        <w:w w:val="100"/>
-        <w:kern w:val="0"/>
-        <w:position w:val="0"/>
-        <w:sz w:val="20"/>
-        <w:szCs w:val="20"/>
-        <w:u w:val="none" w:color="auto"/>
+        <w:rFonts w:ascii="Times New Roman" w:eastAsia="Arial Unicode MS" w:hAnsi="Times New Roman" w:cs="Times New Roman"/>
         <w:bdr w:val="nil"/>
-        <w:vertAlign w:val="baseline"/>
-        <w:lang/>
+        <w:lang w:val="it-IT" w:eastAsia="it-IT" w:bidi="ar-SA"/>
       </w:rPr>
     </w:rPrDefault>
     <w:pPrDefault>
       <w:pPr>
-        <w:keepNext w:val="0"/>
-        <w:keepLines w:val="0"/>
-        <w:pageBreakBefore w:val="0"/>
-        <w:framePr w:anchorLock="0" w:w="0" w:h="0" w:vSpace="0" w:hSpace="0" w:xAlign="left" w:y="0" w:hRule="exact" w:vAnchor="margin"/>
-        <w:widowControl w:val="1"/>
-        <w:numPr>
-          <w:ilvl w:val="0"/>
-          <w:numId w:val="0"/>
-        </w:numPr>
-        <w:suppressLineNumbers w:val="0"/>
         <w:pBdr>
           <w:top w:val="nil"/>
           <w:left w:val="nil"/>
@@ -1632,311 +1166,306 @@
           <w:between w:val="nil"/>
           <w:bar w:val="nil"/>
         </w:pBdr>
-        <w:shd w:val="clear" w:color="auto" w:fill="auto"/>
-        <w:suppressAutoHyphens w:val="0"/>
-        <w:spacing w:before="0" w:beforeAutospacing="0" w:after="0" w:afterAutospacing="0" w:line="240" w:lineRule="auto"/>
-        <w:ind w:left="0" w:right="0" w:firstLine="0"/>
-        <w:jc w:val="left"/>
-        <w:outlineLvl w:val="9"/>
       </w:pPr>
     </w:pPrDefault>
   </w:docDefaults>
-  <w:style w:type="paragraph" w:default="1" w:styleId="Normal">
+  <w:latentStyles w:defLockedState="0" w:defUIPriority="99" w:defSemiHidden="1" w:defUnhideWhenUsed="1" w:defQFormat="0" w:count="267">
+    <w:lsdException w:name="Normal" w:semiHidden="0" w:uiPriority="0" w:unhideWhenUsed="0" w:qFormat="1"/>
+    <w:lsdException w:name="heading 1" w:semiHidden="0" w:uiPriority="9" w:unhideWhenUsed="0" w:qFormat="1"/>
+    <w:lsdException w:name="heading 2" w:uiPriority="9" w:qFormat="1"/>
+    <w:lsdException w:name="heading 3" w:uiPriority="9" w:qFormat="1"/>
+    <w:lsdException w:name="heading 4" w:uiPriority="9" w:qFormat="1"/>
+    <w:lsdException w:name="heading 5" w:uiPriority="9" w:qFormat="1"/>
+    <w:lsdException w:name="heading 6" w:uiPriority="9" w:qFormat="1"/>
+    <w:lsdException w:name="heading 7" w:uiPriority="9" w:qFormat="1"/>
+    <w:lsdException w:name="heading 8" w:uiPriority="9" w:qFormat="1"/>
+    <w:lsdException w:name="heading 9" w:uiPriority="9" w:qFormat="1"/>
+    <w:lsdException w:name="toc 1" w:uiPriority="39"/>
+    <w:lsdException w:name="toc 2" w:uiPriority="39"/>
+    <w:lsdException w:name="toc 3" w:uiPriority="39"/>
+    <w:lsdException w:name="toc 4" w:uiPriority="39"/>
+    <w:lsdException w:name="toc 5" w:uiPriority="39"/>
+    <w:lsdException w:name="toc 6" w:uiPriority="39"/>
+    <w:lsdException w:name="toc 7" w:uiPriority="39"/>
+    <w:lsdException w:name="toc 8" w:uiPriority="39"/>
+    <w:lsdException w:name="toc 9" w:uiPriority="39"/>
+    <w:lsdException w:name="caption" w:uiPriority="35" w:qFormat="1"/>
+    <w:lsdException w:name="Title" w:semiHidden="0" w:uiPriority="10" w:unhideWhenUsed="0" w:qFormat="1"/>
+    <w:lsdException w:name="Default Paragraph Font" w:uiPriority="1"/>
+    <w:lsdException w:name="Subtitle" w:semiHidden="0" w:uiPriority="11" w:unhideWhenUsed="0" w:qFormat="1"/>
+    <w:lsdException w:name="Strong" w:semiHidden="0" w:uiPriority="22" w:unhideWhenUsed="0" w:qFormat="1"/>
+    <w:lsdException w:name="Emphasis" w:semiHidden="0" w:uiPriority="20" w:unhideWhenUsed="0" w:qFormat="1"/>
+    <w:lsdException w:name="Table Grid" w:semiHidden="0" w:uiPriority="59" w:unhideWhenUsed="0"/>
+    <w:lsdException w:name="Placeholder Text" w:unhideWhenUsed="0"/>
+    <w:lsdException w:name="No Spacing" w:semiHidden="0" w:uiPriority="1" w:unhideWhenUsed="0" w:qFormat="1"/>
+    <w:lsdException w:name="Light Shading" w:semiHidden="0" w:uiPriority="60" w:unhideWhenUsed="0"/>
+    <w:lsdException w:name="Light List" w:semiHidden="0" w:uiPriority="61" w:unhideWhenUsed="0"/>
+    <w:lsdException w:name="Light Grid" w:semiHidden="0" w:uiPriority="62" w:unhideWhenUsed="0"/>
+    <w:lsdException w:name="Medium Shading 1" w:semiHidden="0" w:uiPriority="63" w:unhideWhenUsed="0"/>
+    <w:lsdException w:name="Medium Shading 2" w:semiHidden="0" w:uiPriority="64" w:unhideWhenUsed="0"/>
+    <w:lsdException w:name="Medium List 1" w:semiHidden="0" w:uiPriority="65" w:unhideWhenUsed="0"/>
+    <w:lsdException w:name="Medium List 2" w:semiHidden="0" w:uiPriority="66" w:unhideWhenUsed="0"/>
+    <w:lsdException w:name="Medium Grid 1" w:semiHidden="0" w:uiPriority="67" w:unhideWhenUsed="0"/>
+    <w:lsdException w:name="Medium Grid 2" w:semiHidden="0" w:uiPriority="68" w:unhideWhenUsed="0"/>
+    <w:lsdException w:name="Medium Grid 3" w:semiHidden="0" w:uiPriority="69" w:unhideWhenUsed="0"/>
+    <w:lsdException w:name="Dark List" w:semiHidden="0" w:uiPriority="70" w:unhideWhenUsed="0"/>
+    <w:lsdException w:name="Colorful Shading" w:semiHidden="0" w:uiPriority="71" w:unhideWhenUsed="0"/>
+    <w:lsdException w:name="Colorful List" w:semiHidden="0" w:uiPriority="72" w:unhideWhenUsed="0"/>
+    <w:lsdException w:name="Colorful Grid" w:semiHidden="0" w:uiPriority="73" w:unhideWhenUsed="0"/>
+    <w:lsdException w:name="Light Shading Accent 1" w:semiHidden="0" w:uiPriority="60" w:unhideWhenUsed="0"/>
+    <w:lsdException w:name="Light List Accent 1" w:semiHidden="0" w:uiPriority="61" w:unhideWhenUsed="0"/>
+    <w:lsdException w:name="Light Grid Accent 1" w:semiHidden="0" w:uiPriority="62" w:unhideWhenUsed="0"/>
+    <w:lsdException w:name="Medium Shading 1 Accent 1" w:semiHidden="0" w:uiPriority="63" w:unhideWhenUsed="0"/>
+    <w:lsdException w:name="Medium Shading 2 Accent 1" w:semiHidden="0" w:uiPriority="64" w:unhideWhenUsed="0"/>
+    <w:lsdException w:name="Medium List 1 Accent 1" w:semiHidden="0" w:uiPriority="65" w:unhideWhenUsed="0"/>
+    <w:lsdException w:name="Revision" w:unhideWhenUsed="0"/>
+    <w:lsdException w:name="List Paragraph" w:semiHidden="0" w:uiPriority="34" w:unhideWhenUsed="0" w:qFormat="1"/>
+    <w:lsdException w:name="Quote" w:semiHidden="0" w:uiPriority="29" w:unhideWhenUsed="0" w:qFormat="1"/>
+    <w:lsdException w:name="Intense Quote" w:semiHidden="0" w:uiPriority="30" w:unhideWhenUsed="0" w:qFormat="1"/>
+    <w:lsdException w:name="Medium List 2 Accent 1" w:semiHidden="0" w:uiPriority="66" w:unhideWhenUsed="0"/>
+    <w:lsdException w:name="Medium Grid 1 Accent 1" w:semiHidden="0" w:uiPriority="67" w:unhideWhenUsed="0"/>
+    <w:lsdException w:name="Medium Grid 2 Accent 1" w:semiHidden="0" w:uiPriority="68" w:unhideWhenUsed="0"/>
+    <w:lsdException w:name="Medium Grid 3 Accent 1" w:semiHidden="0" w:uiPriority="69" w:unhideWhenUsed="0"/>
+    <w:lsdException w:name="Dark List Accent 1" w:semiHidden="0" w:uiPriority="70" w:unhideWhenUsed="0"/>
+    <w:lsdException w:name="Colorful Shading Accent 1" w:semiHidden="0" w:uiPriority="71" w:unhideWhenUsed="0"/>
+    <w:lsdException w:name="Colorful List Accent 1" w:semiHidden="0" w:uiPriority="72" w:unhideWhenUsed="0"/>
+    <w:lsdException w:name="Colorful Grid Accent 1" w:semiHidden="0" w:uiPriority="73" w:unhideWhenUsed="0"/>
+    <w:lsdException w:name="Light Shading Accent 2" w:semiHidden="0" w:uiPriority="60" w:unhideWhenUsed="0"/>
+    <w:lsdException w:name="Light List Accent 2" w:semiHidden="0" w:uiPriority="61" w:unhideWhenUsed="0"/>
+    <w:lsdException w:name="Light Grid Accent 2" w:semiHidden="0" w:uiPriority="62" w:unhideWhenUsed="0"/>
+    <w:lsdException w:name="Medium Shading 1 Accent 2" w:semiHidden="0" w:uiPriority="63" w:unhideWhenUsed="0"/>
+    <w:lsdException w:name="Medium Shading 2 Accent 2" w:semiHidden="0" w:uiPriority="64" w:unhideWhenUsed="0"/>
+    <w:lsdException w:name="Medium List 1 Accent 2" w:semiHidden="0" w:uiPriority="65" w:unhideWhenUsed="0"/>
+    <w:lsdException w:name="Medium List 2 Accent 2" w:semiHidden="0" w:uiPriority="66" w:unhideWhenUsed="0"/>
+    <w:lsdException w:name="Medium Grid 1 Accent 2" w:semiHidden="0" w:uiPriority="67" w:unhideWhenUsed="0"/>
+    <w:lsdException w:name="Medium Grid 2 Accent 2" w:semiHidden="0" w:uiPriority="68" w:unhideWhenUsed="0"/>
+    <w:lsdException w:name="Medium Grid 3 Accent 2" w:semiHidden="0" w:uiPriority="69" w:unhideWhenUsed="0"/>
+    <w:lsdException w:name="Dark List Accent 2" w:semiHidden="0" w:uiPriority="70" w:unhideWhenUsed="0"/>
+    <w:lsdException w:name="Colorful Shading Accent 2" w:semiHidden="0" w:uiPriority="71" w:unhideWhenUsed="0"/>
+    <w:lsdException w:name="Colorful List Accent 2" w:semiHidden="0" w:uiPriority="72" w:unhideWhenUsed="0"/>
+    <w:lsdException w:name="Colorful Grid Accent 2" w:semiHidden="0" w:uiPriority="73" w:unhideWhenUsed="0"/>
+    <w:lsdException w:name="Light Shading Accent 3" w:semiHidden="0" w:uiPriority="60" w:unhideWhenUsed="0"/>
+    <w:lsdException w:name="Light List Accent 3" w:semiHidden="0" w:uiPriority="61" w:unhideWhenUsed="0"/>
+    <w:lsdException w:name="Light Grid Accent 3" w:semiHidden="0" w:uiPriority="62" w:unhideWhenUsed="0"/>
+    <w:lsdException w:name="Medium Shading 1 Accent 3" w:semiHidden="0" w:uiPriority="63" w:unhideWhenUsed="0"/>
+    <w:lsdException w:name="Medium Shading 2 Accent 3" w:semiHidden="0" w:uiPriority="64" w:unhideWhenUsed="0"/>
+    <w:lsdException w:name="Medium List 1 Accent 3" w:semiHidden="0" w:uiPriority="65" w:unhideWhenUsed="0"/>
+    <w:lsdException w:name="Medium List 2 Accent 3" w:semiHidden="0" w:uiPriority="66" w:unhideWhenUsed="0"/>
+    <w:lsdException w:name="Medium Grid 1 Accent 3" w:semiHidden="0" w:uiPriority="67" w:unhideWhenUsed="0"/>
+    <w:lsdException w:name="Medium Grid 2 Accent 3" w:semiHidden="0" w:uiPriority="68" w:unhideWhenUsed="0"/>
+    <w:lsdException w:name="Medium Grid 3 Accent 3" w:semiHidden="0" w:uiPriority="69" w:unhideWhenUsed="0"/>
+    <w:lsdException w:name="Dark List Accent 3" w:semiHidden="0" w:uiPriority="70" w:unhideWhenUsed="0"/>
+    <w:lsdException w:name="Colorful Shading Accent 3" w:semiHidden="0" w:uiPriority="71" w:unhideWhenUsed="0"/>
+    <w:lsdException w:name="Colorful List Accent 3" w:semiHidden="0" w:uiPriority="72" w:unhideWhenUsed="0"/>
+    <w:lsdException w:name="Colorful Grid Accent 3" w:semiHidden="0" w:uiPriority="73" w:unhideWhenUsed="0"/>
+    <w:lsdException w:name="Light Shading Accent 4" w:semiHidden="0" w:uiPriority="60" w:unhideWhenUsed="0"/>
+    <w:lsdException w:name="Light List Accent 4" w:semiHidden="0" w:uiPriority="61" w:unhideWhenUsed="0"/>
+    <w:lsdException w:name="Light Grid Accent 4" w:semiHidden="0" w:uiPriority="62" w:unhideWhenUsed="0"/>
+    <w:lsdException w:name="Medium Shading 1 Accent 4" w:semiHidden="0" w:uiPriority="63" w:unhideWhenUsed="0"/>
+    <w:lsdException w:name="Medium Shading 2 Accent 4" w:semiHidden="0" w:uiPriority="64" w:unhideWhenUsed="0"/>
+    <w:lsdException w:name="Medium List 1 Accent 4" w:semiHidden="0" w:uiPriority="65" w:unhideWhenUsed="0"/>
+    <w:lsdException w:name="Medium List 2 Accent 4" w:semiHidden="0" w:uiPriority="66" w:unhideWhenUsed="0"/>
+    <w:lsdException w:name="Medium Grid 1 Accent 4" w:semiHidden="0" w:uiPriority="67" w:unhideWhenUsed="0"/>
+    <w:lsdException w:name="Medium Grid 2 Accent 4" w:semiHidden="0" w:uiPriority="68" w:unhideWhenUsed="0"/>
+    <w:lsdException w:name="Medium Grid 3 Accent 4" w:semiHidden="0" w:uiPriority="69" w:unhideWhenUsed="0"/>
+    <w:lsdException w:name="Dark List Accent 4" w:semiHidden="0" w:uiPriority="70" w:unhideWhenUsed="0"/>
+    <w:lsdException w:name="Colorful Shading Accent 4" w:semiHidden="0" w:uiPriority="71" w:unhideWhenUsed="0"/>
+    <w:lsdException w:name="Colorful List Accent 4" w:semiHidden="0" w:uiPriority="72" w:unhideWhenUsed="0"/>
+    <w:lsdException w:name="Colorful Grid Accent 4" w:semiHidden="0" w:uiPriority="73" w:unhideWhenUsed="0"/>
+    <w:lsdException w:name="Light Shading Accent 5" w:semiHidden="0" w:uiPriority="60" w:unhideWhenUsed="0"/>
+    <w:lsdException w:name="Light List Accent 5" w:semiHidden="0" w:uiPriority="61" w:unhideWhenUsed="0"/>
+    <w:lsdException w:name="Light Grid Accent 5" w:semiHidden="0" w:uiPriority="62" w:unhideWhenUsed="0"/>
+    <w:lsdException w:name="Medium Shading 1 Accent 5" w:semiHidden="0" w:uiPriority="63" w:unhideWhenUsed="0"/>
+    <w:lsdException w:name="Medium Shading 2 Accent 5" w:semiHidden="0" w:uiPriority="64" w:unhideWhenUsed="0"/>
+    <w:lsdException w:name="Medium List 1 Accent 5" w:semiHidden="0" w:uiPriority="65" w:unhideWhenUsed="0"/>
+    <w:lsdException w:name="Medium List 2 Accent 5" w:semiHidden="0" w:uiPriority="66" w:unhideWhenUsed="0"/>
+    <w:lsdException w:name="Medium Grid 1 Accent 5" w:semiHidden="0" w:uiPriority="67" w:unhideWhenUsed="0"/>
+    <w:lsdException w:name="Medium Grid 2 Accent 5" w:semiHidden="0" w:uiPriority="68" w:unhideWhenUsed="0"/>
+    <w:lsdException w:name="Medium Grid 3 Accent 5" w:semiHidden="0" w:uiPriority="69" w:unhideWhenUsed="0"/>
+    <w:lsdException w:name="Dark List Accent 5" w:semiHidden="0" w:uiPriority="70" w:unhideWhenUsed="0"/>
+    <w:lsdException w:name="Colorful Shading Accent 5" w:semiHidden="0" w:uiPriority="71" w:unhideWhenUsed="0"/>
+    <w:lsdException w:name="Colorful List Accent 5" w:semiHidden="0" w:uiPriority="72" w:unhideWhenUsed="0"/>
+    <w:lsdException w:name="Colorful Grid Accent 5" w:semiHidden="0" w:uiPriority="73" w:unhideWhenUsed="0"/>
+    <w:lsdException w:name="Light Shading Accent 6" w:semiHidden="0" w:uiPriority="60" w:unhideWhenUsed="0"/>
+    <w:lsdException w:name="Light List Accent 6" w:semiHidden="0" w:uiPriority="61" w:unhideWhenUsed="0"/>
+    <w:lsdException w:name="Light Grid Accent 6" w:semiHidden="0" w:uiPriority="62" w:unhideWhenUsed="0"/>
+    <w:lsdException w:name="Medium Shading 1 Accent 6" w:semiHidden="0" w:uiPriority="63" w:unhideWhenUsed="0"/>
+    <w:lsdException w:name="Medium Shading 2 Accent 6" w:semiHidden="0" w:uiPriority="64" w:unhideWhenUsed="0"/>
+    <w:lsdException w:name="Medium List 1 Accent 6" w:semiHidden="0" w:uiPriority="65" w:unhideWhenUsed="0"/>
+    <w:lsdException w:name="Medium List 2 Accent 6" w:semiHidden="0" w:uiPriority="66" w:unhideWhenUsed="0"/>
+    <w:lsdException w:name="Medium Grid 1 Accent 6" w:semiHidden="0" w:uiPriority="67" w:unhideWhenUsed="0"/>
+    <w:lsdException w:name="Medium Grid 2 Accent 6" w:semiHidden="0" w:uiPriority="68" w:unhideWhenUsed="0"/>
+    <w:lsdException w:name="Medium Grid 3 Accent 6" w:semiHidden="0" w:uiPriority="69" w:unhideWhenUsed="0"/>
+    <w:lsdException w:name="Dark List Accent 6" w:semiHidden="0" w:uiPriority="70" w:unhideWhenUsed="0"/>
+    <w:lsdException w:name="Colorful Shading Accent 6" w:semiHidden="0" w:uiPriority="71" w:unhideWhenUsed="0"/>
+    <w:lsdException w:name="Colorful List Accent 6" w:semiHidden="0" w:uiPriority="72" w:unhideWhenUsed="0"/>
+    <w:lsdException w:name="Colorful Grid Accent 6" w:semiHidden="0" w:uiPriority="73" w:unhideWhenUsed="0"/>
+    <w:lsdException w:name="Subtle Emphasis" w:semiHidden="0" w:uiPriority="19" w:unhideWhenUsed="0" w:qFormat="1"/>
+    <w:lsdException w:name="Intense Emphasis" w:semiHidden="0" w:uiPriority="21" w:unhideWhenUsed="0" w:qFormat="1"/>
+    <w:lsdException w:name="Subtle Reference" w:semiHidden="0" w:uiPriority="31" w:unhideWhenUsed="0" w:qFormat="1"/>
+    <w:lsdException w:name="Intense Reference" w:semiHidden="0" w:uiPriority="32" w:unhideWhenUsed="0" w:qFormat="1"/>
+    <w:lsdException w:name="Book Title" w:semiHidden="0" w:uiPriority="33" w:unhideWhenUsed="0" w:qFormat="1"/>
+    <w:lsdException w:name="Bibliography" w:uiPriority="37"/>
+    <w:lsdException w:name="TOC Heading" w:uiPriority="39" w:qFormat="1"/>
+  </w:latentStyles>
+  <w:style w:type="paragraph" w:default="1" w:styleId="Normale">
     <w:name w:val="Normal"/>
-    <w:next w:val="Normal"/>
-    <w:pPr/>
+    <w:rsid w:val="00457B2D"/>
     <w:rPr>
       <w:sz w:val="24"/>
       <w:szCs w:val="24"/>
-      <w:lang w:val="en-US" w:eastAsia="en-US" w:bidi="ar-SA"/>
+      <w:lang w:val="en-US" w:eastAsia="en-US"/>
     </w:rPr>
   </w:style>
-  <w:style w:type="character" w:default="1" w:styleId="Default Paragraph Font">
+  <w:style w:type="character" w:default="1" w:styleId="Carpredefinitoparagrafo">
     <w:name w:val="Default Paragraph Font"/>
-    <w:next w:val="Default Paragraph Font"/>
+    <w:uiPriority w:val="1"/>
+    <w:semiHidden/>
+    <w:unhideWhenUsed/>
   </w:style>
-  <w:style w:type="character" w:styleId="Hyperlink">
+  <w:style w:type="table" w:default="1" w:styleId="Tabellanormale">
+    <w:name w:val="Normal Table"/>
+    <w:uiPriority w:val="99"/>
+    <w:semiHidden/>
+    <w:unhideWhenUsed/>
+    <w:qFormat/>
+    <w:tblPr>
+      <w:tblInd w:w="0" w:type="dxa"/>
+      <w:tblCellMar>
+        <w:top w:w="0" w:type="dxa"/>
+        <w:left w:w="108" w:type="dxa"/>
+        <w:bottom w:w="0" w:type="dxa"/>
+        <w:right w:w="108" w:type="dxa"/>
+      </w:tblCellMar>
+    </w:tblPr>
+  </w:style>
+  <w:style w:type="numbering" w:default="1" w:styleId="Nessunelenco">
+    <w:name w:val="No List"/>
+    <w:uiPriority w:val="99"/>
+    <w:semiHidden/>
+    <w:unhideWhenUsed/>
+  </w:style>
+  <w:style w:type="character" w:styleId="Collegamentoipertestuale">
     <w:name w:val="Hyperlink"/>
+    <w:rsid w:val="00457B2D"/>
     <w:rPr>
       <w:u w:val="single"/>
     </w:rPr>
   </w:style>
-  <w:style w:type="table" w:default="1" w:styleId="Table Normal">
+  <w:style w:type="table" w:customStyle="1" w:styleId="TableNormal">
     <w:name w:val="Table Normal"/>
-    <w:next w:val="Table Normal"/>
-    <w:pPr/>
+    <w:rsid w:val="00457B2D"/>
     <w:tblPr>
       <w:tblInd w:w="0" w:type="dxa"/>
+      <w:tblCellMar>
+        <w:top w:w="0" w:type="dxa"/>
+        <w:left w:w="0" w:type="dxa"/>
+        <w:bottom w:w="0" w:type="dxa"/>
+        <w:right w:w="0" w:type="dxa"/>
+      </w:tblCellMar>
     </w:tblPr>
-    <w:trPr/>
-    <w:tcPr/>
-    <w:tblStylePr w:type="firstRow"/>
-    <w:tblStylePr w:type="lastRow"/>
-    <w:tblStylePr w:type="firstCol"/>
-    <w:tblStylePr w:type="lastCol"/>
-    <w:tblStylePr w:type="band1Vert"/>
-    <w:tblStylePr w:type="band2Vert"/>
-    <w:tblStylePr w:type="band1Horz"/>
-    <w:tblStylePr w:type="band2Horz"/>
-    <w:tblStylePr w:type="neCell"/>
-    <w:tblStylePr w:type="nwCell"/>
-    <w:tblStylePr w:type="seCell"/>
-    <w:tblStylePr w:type="swCell"/>
   </w:style>
-  <w:style w:type="numbering" w:default="1" w:styleId="No List">
-    <w:name w:val="No List"/>
-    <w:next w:val="No List"/>
-    <w:pPr/>
-  </w:style>
-  <w:style w:type="paragraph" w:styleId="Intestazione e piè di pagina">
+  <w:style w:type="paragraph" w:customStyle="1" w:styleId="Intestazioneepidipagina">
     <w:name w:val="Intestazione e piè di pagina"/>
-    <w:next w:val="Intestazione e piè di pagina"/>
+    <w:rsid w:val="00457B2D"/>
     <w:pPr>
-      <w:keepNext w:val="0"/>
-      <w:keepLines w:val="0"/>
-      <w:pageBreakBefore w:val="0"/>
-      <w:widowControl w:val="1"/>
-      <w:shd w:val="clear" w:color="auto" w:fill="auto"/>
       <w:tabs>
         <w:tab w:val="right" w:pos="9020"/>
       </w:tabs>
-      <w:suppressAutoHyphens w:val="0"/>
-      <w:bidi w:val="0"/>
-      <w:spacing w:before="0" w:after="0" w:line="240" w:lineRule="auto"/>
-      <w:ind w:left="0" w:right="0" w:firstLine="0"/>
-      <w:jc w:val="left"/>
-      <w:outlineLvl w:val="9"/>
     </w:pPr>
     <w:rPr>
-      <w:rFonts w:ascii="Helvetica" w:cs="Arial Unicode MS" w:hAnsi="Helvetica" w:eastAsia="Arial Unicode MS"/>
-      <w:b w:val="0"/>
-      <w:bCs w:val="0"/>
-      <w:i w:val="0"/>
-      <w:iCs w:val="0"/>
-      <w:caps w:val="0"/>
-      <w:smallCaps w:val="0"/>
-      <w:strike w:val="0"/>
-      <w:dstrike w:val="0"/>
-      <w:outline w:val="0"/>
+      <w:rFonts w:ascii="Helvetica" w:hAnsi="Helvetica" w:cs="Arial Unicode MS"/>
       <w:color w:val="000000"/>
-      <w:spacing w:val="0"/>
-      <w:kern w:val="0"/>
-      <w:position w:val="0"/>
       <w:sz w:val="24"/>
       <w:szCs w:val="24"/>
-      <w:u w:val="none"/>
-      <w:vertAlign w:val="baseline"/>
     </w:rPr>
   </w:style>
-  <w:style w:type="paragraph" w:styleId="Corpo">
+  <w:style w:type="paragraph" w:customStyle="1" w:styleId="Corpo">
     <w:name w:val="Corpo"/>
-    <w:next w:val="Corpo"/>
+    <w:rsid w:val="00457B2D"/>
     <w:pPr>
-      <w:keepNext w:val="0"/>
-      <w:keepLines w:val="0"/>
-      <w:pageBreakBefore w:val="0"/>
-      <w:widowControl w:val="1"/>
-      <w:shd w:val="clear" w:color="auto" w:fill="auto"/>
-      <w:suppressAutoHyphens w:val="0"/>
-      <w:bidi w:val="0"/>
-      <w:spacing w:before="160" w:after="0" w:line="288" w:lineRule="auto"/>
-      <w:ind w:left="0" w:right="0" w:firstLine="0"/>
-      <w:jc w:val="left"/>
-      <w:outlineLvl w:val="9"/>
+      <w:spacing w:before="160" w:line="288" w:lineRule="auto"/>
     </w:pPr>
     <w:rPr>
-      <w:rFonts w:ascii="Helvetica" w:cs="Arial Unicode MS" w:hAnsi="Helvetica" w:eastAsia="Arial Unicode MS"/>
-      <w:b w:val="0"/>
-      <w:bCs w:val="0"/>
-      <w:i w:val="0"/>
-      <w:iCs w:val="0"/>
-      <w:caps w:val="0"/>
-      <w:smallCaps w:val="0"/>
-      <w:strike w:val="0"/>
-      <w:dstrike w:val="0"/>
-      <w:outline w:val="0"/>
+      <w:rFonts w:ascii="Helvetica" w:hAnsi="Helvetica" w:cs="Arial Unicode MS"/>
       <w:color w:val="000000"/>
-      <w:spacing w:val="0"/>
-      <w:kern w:val="0"/>
-      <w:position w:val="0"/>
       <w:sz w:val="24"/>
       <w:szCs w:val="24"/>
-      <w:u w:val="none"/>
-      <w:vertAlign w:val="baseline"/>
-      <w:lang w:val="it-IT"/>
     </w:rPr>
   </w:style>
-  <w:style w:type="character" w:styleId="Nessuno">
+  <w:style w:type="character" w:customStyle="1" w:styleId="Nessuno">
     <w:name w:val="Nessuno"/>
+    <w:rsid w:val="00457B2D"/>
   </w:style>
-  <w:style w:type="character" w:styleId="Hyperlink.0">
+  <w:style w:type="character" w:customStyle="1" w:styleId="Hyperlink0">
     <w:name w:val="Hyperlink.0"/>
     <w:basedOn w:val="Nessuno"/>
-    <w:next w:val="Hyperlink.0"/>
+    <w:rsid w:val="00457B2D"/>
     <w:rPr>
-      <w:color w:val="489bc9"/>
+      <w:color w:val="489BC9"/>
     </w:rPr>
   </w:style>
   <w:style w:type="paragraph" w:styleId="Titolo">
-    <w:name w:val="Titolo"/>
-    <w:next w:val="Corpo 2"/>
+    <w:name w:val="Title"/>
+    <w:next w:val="Corpo2"/>
+    <w:rsid w:val="00457B2D"/>
     <w:pPr>
-      <w:keepNext w:val="1"/>
-      <w:keepLines w:val="0"/>
-      <w:pageBreakBefore w:val="0"/>
-      <w:widowControl w:val="1"/>
-      <w:shd w:val="clear" w:color="auto" w:fill="auto"/>
-      <w:suppressAutoHyphens w:val="0"/>
-      <w:bidi w:val="0"/>
-      <w:spacing w:before="200" w:after="200" w:line="240" w:lineRule="auto"/>
-      <w:ind w:left="0" w:right="0" w:firstLine="0"/>
-      <w:jc w:val="left"/>
+      <w:keepNext/>
+      <w:spacing w:before="200" w:after="200"/>
       <w:outlineLvl w:val="1"/>
     </w:pPr>
     <w:rPr>
-      <w:rFonts w:ascii="Helvetica" w:cs="Arial Unicode MS" w:hAnsi="Helvetica" w:eastAsia="Arial Unicode MS"/>
-      <w:b w:val="1"/>
-      <w:bCs w:val="1"/>
-      <w:i w:val="0"/>
-      <w:iCs w:val="0"/>
-      <w:caps w:val="0"/>
-      <w:smallCaps w:val="0"/>
-      <w:strike w:val="0"/>
-      <w:dstrike w:val="0"/>
-      <w:outline w:val="0"/>
+      <w:rFonts w:ascii="Helvetica" w:hAnsi="Helvetica" w:cs="Arial Unicode MS"/>
+      <w:b/>
+      <w:bCs/>
       <w:color w:val="434343"/>
-      <w:spacing w:val="0"/>
-      <w:kern w:val="0"/>
-      <w:position w:val="0"/>
       <w:sz w:val="36"/>
       <w:szCs w:val="36"/>
-      <w:u w:val="none"/>
-      <w:vertAlign w:val="baseline"/>
-      <w:lang w:val="it-IT"/>
     </w:rPr>
   </w:style>
-  <w:style w:type="paragraph" w:styleId="Corpo 2">
+  <w:style w:type="paragraph" w:customStyle="1" w:styleId="Corpo2">
     <w:name w:val="Corpo 2"/>
-    <w:next w:val="Corpo 2"/>
-    <w:pPr>
-      <w:keepNext w:val="0"/>
-      <w:keepLines w:val="0"/>
-      <w:pageBreakBefore w:val="0"/>
-      <w:widowControl w:val="1"/>
-      <w:shd w:val="clear" w:color="auto" w:fill="auto"/>
-      <w:suppressAutoHyphens w:val="0"/>
-      <w:bidi w:val="0"/>
-      <w:spacing w:before="0" w:after="0" w:line="240" w:lineRule="auto"/>
-      <w:ind w:left="0" w:right="0" w:firstLine="0"/>
-      <w:jc w:val="left"/>
-      <w:outlineLvl w:val="9"/>
-    </w:pPr>
+    <w:rsid w:val="00457B2D"/>
     <w:rPr>
-      <w:rFonts w:ascii="Helvetica" w:cs="Arial Unicode MS" w:hAnsi="Helvetica" w:eastAsia="Arial Unicode MS"/>
-      <w:b w:val="0"/>
-      <w:bCs w:val="0"/>
-      <w:i w:val="0"/>
-      <w:iCs w:val="0"/>
-      <w:caps w:val="0"/>
-      <w:smallCaps w:val="0"/>
-      <w:strike w:val="0"/>
-      <w:dstrike w:val="0"/>
-      <w:outline w:val="0"/>
+      <w:rFonts w:ascii="Helvetica" w:hAnsi="Helvetica" w:cs="Arial Unicode MS"/>
       <w:color w:val="000000"/>
-      <w:spacing w:val="0"/>
-      <w:kern w:val="0"/>
-      <w:position w:val="0"/>
       <w:sz w:val="22"/>
       <w:szCs w:val="22"/>
-      <w:u w:val="none"/>
-      <w:vertAlign w:val="baseline"/>
-      <w:lang w:val="it-IT"/>
     </w:rPr>
   </w:style>
-  <w:style w:type="paragraph" w:styleId="Oggetto">
+  <w:style w:type="paragraph" w:customStyle="1" w:styleId="Oggetto">
     <w:name w:val="Oggetto"/>
     <w:next w:val="Corpo"/>
+    <w:rsid w:val="00457B2D"/>
     <w:pPr>
-      <w:keepNext w:val="1"/>
-      <w:keepLines w:val="0"/>
-      <w:pageBreakBefore w:val="0"/>
-      <w:widowControl w:val="1"/>
+      <w:keepNext/>
       <w:pBdr>
-        <w:top w:val="single" w:color="515151" w:sz="4" w:space="0" w:shadow="0" w:frame="0"/>
-        <w:left w:val="nil"/>
-        <w:bottom w:val="nil"/>
-        <w:right w:val="nil"/>
+        <w:top w:val="single" w:sz="4" w:space="0" w:color="515151"/>
       </w:pBdr>
-      <w:shd w:val="clear" w:color="auto" w:fill="auto"/>
-      <w:suppressAutoHyphens w:val="0"/>
-      <w:bidi w:val="0"/>
       <w:spacing w:before="360" w:after="40" w:line="288" w:lineRule="auto"/>
-      <w:ind w:left="0" w:right="0" w:firstLine="0"/>
-      <w:jc w:val="left"/>
       <w:outlineLvl w:val="2"/>
     </w:pPr>
     <w:rPr>
-      <w:rFonts w:ascii="Helvetica Light" w:cs="Arial Unicode MS" w:hAnsi="Helvetica Light" w:eastAsia="Arial Unicode MS"/>
-      <w:b w:val="0"/>
-      <w:bCs w:val="0"/>
-      <w:i w:val="0"/>
-      <w:iCs w:val="0"/>
-      <w:caps w:val="0"/>
-      <w:smallCaps w:val="0"/>
-      <w:strike w:val="0"/>
-      <w:dstrike w:val="0"/>
-      <w:outline w:val="0"/>
+      <w:rFonts w:ascii="Helvetica Light" w:hAnsi="Helvetica Light" w:cs="Arial Unicode MS"/>
       <w:color w:val="000000"/>
       <w:spacing w:val="5"/>
-      <w:kern w:val="0"/>
-      <w:position w:val="0"/>
       <w:sz w:val="28"/>
       <w:szCs w:val="28"/>
-      <w:u w:val="none"/>
-      <w:vertAlign w:val="baseline"/>
-      <w:lang w:val="it-IT"/>
     </w:rPr>
   </w:style>
-  <w:style w:type="paragraph" w:styleId="Di default">
+  <w:style w:type="paragraph" w:customStyle="1" w:styleId="Didefault">
     <w:name w:val="Di default"/>
-    <w:next w:val="Di default"/>
-    <w:pPr>
-      <w:keepNext w:val="0"/>
-      <w:keepLines w:val="0"/>
-      <w:pageBreakBefore w:val="0"/>
-      <w:widowControl w:val="1"/>
-      <w:shd w:val="clear" w:color="auto" w:fill="auto"/>
-      <w:suppressAutoHyphens w:val="0"/>
-      <w:bidi w:val="0"/>
-      <w:spacing w:before="0" w:after="0" w:line="240" w:lineRule="auto"/>
-      <w:ind w:left="0" w:right="0" w:firstLine="0"/>
-      <w:jc w:val="left"/>
-      <w:outlineLvl w:val="9"/>
-    </w:pPr>
+    <w:rsid w:val="00457B2D"/>
     <w:rPr>
-      <w:rFonts w:ascii="Helvetica" w:cs="Arial Unicode MS" w:hAnsi="Helvetica" w:eastAsia="Arial Unicode MS"/>
-      <w:b w:val="0"/>
-      <w:bCs w:val="0"/>
-      <w:i w:val="0"/>
-      <w:iCs w:val="0"/>
-      <w:caps w:val="0"/>
-      <w:smallCaps w:val="0"/>
-      <w:strike w:val="0"/>
-      <w:dstrike w:val="0"/>
-      <w:outline w:val="0"/>
+      <w:rFonts w:ascii="Helvetica" w:hAnsi="Helvetica" w:cs="Arial Unicode MS"/>
       <w:color w:val="000000"/>
-      <w:spacing w:val="0"/>
-      <w:kern w:val="0"/>
-      <w:position w:val="0"/>
       <w:sz w:val="22"/>
       <w:szCs w:val="22"/>
-      <w:u w:val="none"/>
-      <w:vertAlign w:val="baseline"/>
-      <w:lang w:val="it-IT"/>
     </w:rPr>
   </w:style>
-  <w:style w:type="numbering" w:styleId="Appunti">
+  <w:style w:type="numbering" w:customStyle="1" w:styleId="Appunti">
     <w:name w:val="Appunti"/>
+    <w:rsid w:val="00457B2D"/>
     <w:pPr>
       <w:numPr>
         <w:numId w:val="1"/>
@@ -1947,7 +1476,7 @@
 </file>
 
 <file path=word/theme/theme1.xml><?xml version="1.0" encoding="utf-8"?>
-<a:theme xmlns:a="http://schemas.openxmlformats.org/drawingml/2006/main" xmlns:r="http://schemas.openxmlformats.org/officeDocument/2006/relationships" name="00_Note-taking">
+<a:theme xmlns:a="http://schemas.openxmlformats.org/drawingml/2006/main" name="00_Note-taking">
   <a:themeElements>
     <a:clrScheme name="00_Note-taking">
       <a:dk1>
@@ -2073,7 +1602,7 @@
       <a:effectStyleLst>
         <a:effectStyle>
           <a:effectLst>
-            <a:outerShdw sx="100000" sy="100000" kx="0" ky="0" algn="b" rotWithShape="0" blurRad="38100" dist="25400" dir="5400000">
+            <a:outerShdw blurRad="38100" dist="25400" dir="5400000" rotWithShape="0">
               <a:srgbClr val="000000">
                 <a:alpha val="50000"/>
               </a:srgbClr>
@@ -2082,7 +1611,7 @@
         </a:effectStyle>
         <a:effectStyle>
           <a:effectLst>
-            <a:outerShdw sx="100000" sy="100000" kx="0" ky="0" algn="b" rotWithShape="0" blurRad="38100" dist="25400" dir="5400000">
+            <a:outerShdw blurRad="38100" dist="25400" dir="5400000" rotWithShape="0">
               <a:srgbClr val="000000">
                 <a:alpha val="50000"/>
               </a:srgbClr>
@@ -2091,7 +1620,7 @@
         </a:effectStyle>
         <a:effectStyle>
           <a:effectLst>
-            <a:outerShdw sx="100000" sy="100000" kx="0" ky="0" algn="b" rotWithShape="0" blurRad="38100" dist="25400" dir="5400000">
+            <a:outerShdw blurRad="38100" dist="25400" dir="5400000" rotWithShape="0">
               <a:srgbClr val="000000">
                 <a:alpha val="50000"/>
               </a:srgbClr>
@@ -2155,8 +1684,8 @@
     <a:spDef>
       <a:spPr>
         <a:blipFill rotWithShape="1">
-          <a:blip r:embed="rId1"/>
-          <a:srcRect l="0" t="0" r="0" b="0"/>
+          <a:blip xmlns:r="http://schemas.openxmlformats.org/officeDocument/2006/relationships" r:embed="rId1"/>
+          <a:srcRect/>
           <a:tile tx="0" ty="0" sx="100000" sy="100000" flip="none" algn="tl"/>
         </a:blipFill>
         <a:ln w="12700" cap="flat">
@@ -2164,7 +1693,7 @@
           <a:miter lim="400000"/>
         </a:ln>
         <a:effectLst>
-          <a:outerShdw sx="100000" sy="100000" kx="0" ky="0" algn="b" rotWithShape="0" blurRad="38100" dist="25400" dir="5400000">
+          <a:outerShdw blurRad="38100" dist="25400" dir="5400000" rotWithShape="0">
             <a:srgbClr val="000000">
               <a:alpha val="50000"/>
             </a:srgbClr>
@@ -2172,7 +1701,7 @@
         </a:effectLst>
         <a:sp3d/>
       </a:spPr>
-      <a:bodyPr rot="0" spcFirstLastPara="1" vertOverflow="overflow" horzOverflow="overflow" vert="horz" wrap="square" lIns="50800" tIns="50800" rIns="50800" bIns="50800" numCol="1" spcCol="38100" rtlCol="0" anchor="ctr" upright="0">
+      <a:bodyPr rot="0" spcFirstLastPara="1" vertOverflow="overflow" horzOverflow="overflow" vert="horz" wrap="square" lIns="50800" tIns="50800" rIns="50800" bIns="50800" numCol="1" spcCol="38100" rtlCol="0" anchor="ctr">
         <a:spAutoFit/>
       </a:bodyPr>
       <a:lstStyle>
@@ -2191,7 +1720,7 @@
           <a:buFontTx/>
           <a:buNone/>
           <a:tabLst/>
-          <a:defRPr b="0" baseline="0" cap="none" i="0" spc="0" strike="noStrike" sz="1200" u="none" kumimoji="0" normalizeH="0">
+          <a:defRPr kumimoji="0" sz="1200" b="0" i="0" u="none" strike="noStrike" cap="none" spc="0" normalizeH="0" baseline="0">
             <a:ln>
               <a:noFill/>
             </a:ln>
@@ -2199,7 +1728,7 @@
               <a:srgbClr val="FFFFFF"/>
             </a:solidFill>
             <a:effectLst>
-              <a:outerShdw sx="100000" sy="100000" kx="0" ky="0" algn="b" rotWithShape="0" blurRad="25400" dist="23998" dir="2700000">
+              <a:outerShdw blurRad="25400" dist="23998" dir="2700000" rotWithShape="0">
                 <a:srgbClr val="000000">
                   <a:alpha val="31034"/>
                 </a:srgbClr>
@@ -2227,7 +1756,7 @@
           <a:buFontTx/>
           <a:buNone/>
           <a:tabLst/>
-          <a:defRPr b="0" baseline="0" cap="none" i="0" spc="0" strike="noStrike" sz="1800" u="none" kumimoji="0" normalizeH="0">
+          <a:defRPr kumimoji="0" sz="1800" b="0" i="0" u="none" strike="noStrike" cap="none" spc="0" normalizeH="0" baseline="0">
             <a:ln>
               <a:noFill/>
             </a:ln>
@@ -2253,7 +1782,7 @@
           <a:buFontTx/>
           <a:buNone/>
           <a:tabLst/>
-          <a:defRPr b="0" baseline="0" cap="none" i="0" spc="0" strike="noStrike" sz="1800" u="none" kumimoji="0" normalizeH="0">
+          <a:defRPr kumimoji="0" sz="1800" b="0" i="0" u="none" strike="noStrike" cap="none" spc="0" normalizeH="0" baseline="0">
             <a:ln>
               <a:noFill/>
             </a:ln>
@@ -2279,7 +1808,7 @@
           <a:buFontTx/>
           <a:buNone/>
           <a:tabLst/>
-          <a:defRPr b="0" baseline="0" cap="none" i="0" spc="0" strike="noStrike" sz="1800" u="none" kumimoji="0" normalizeH="0">
+          <a:defRPr kumimoji="0" sz="1800" b="0" i="0" u="none" strike="noStrike" cap="none" spc="0" normalizeH="0" baseline="0">
             <a:ln>
               <a:noFill/>
             </a:ln>
@@ -2305,7 +1834,7 @@
           <a:buFontTx/>
           <a:buNone/>
           <a:tabLst/>
-          <a:defRPr b="0" baseline="0" cap="none" i="0" spc="0" strike="noStrike" sz="1800" u="none" kumimoji="0" normalizeH="0">
+          <a:defRPr kumimoji="0" sz="1800" b="0" i="0" u="none" strike="noStrike" cap="none" spc="0" normalizeH="0" baseline="0">
             <a:ln>
               <a:noFill/>
             </a:ln>
@@ -2331,7 +1860,7 @@
           <a:buFontTx/>
           <a:buNone/>
           <a:tabLst/>
-          <a:defRPr b="0" baseline="0" cap="none" i="0" spc="0" strike="noStrike" sz="1800" u="none" kumimoji="0" normalizeH="0">
+          <a:defRPr kumimoji="0" sz="1800" b="0" i="0" u="none" strike="noStrike" cap="none" spc="0" normalizeH="0" baseline="0">
             <a:ln>
               <a:noFill/>
             </a:ln>
@@ -2357,7 +1886,7 @@
           <a:buFontTx/>
           <a:buNone/>
           <a:tabLst/>
-          <a:defRPr b="0" baseline="0" cap="none" i="0" spc="0" strike="noStrike" sz="1800" u="none" kumimoji="0" normalizeH="0">
+          <a:defRPr kumimoji="0" sz="1800" b="0" i="0" u="none" strike="noStrike" cap="none" spc="0" normalizeH="0" baseline="0">
             <a:ln>
               <a:noFill/>
             </a:ln>
@@ -2383,7 +1912,7 @@
           <a:buFontTx/>
           <a:buNone/>
           <a:tabLst/>
-          <a:defRPr b="0" baseline="0" cap="none" i="0" spc="0" strike="noStrike" sz="1800" u="none" kumimoji="0" normalizeH="0">
+          <a:defRPr kumimoji="0" sz="1800" b="0" i="0" u="none" strike="noStrike" cap="none" spc="0" normalizeH="0" baseline="0">
             <a:ln>
               <a:noFill/>
             </a:ln>
@@ -2409,7 +1938,7 @@
           <a:buFontTx/>
           <a:buNone/>
           <a:tabLst/>
-          <a:defRPr b="0" baseline="0" cap="none" i="0" spc="0" strike="noStrike" sz="1800" u="none" kumimoji="0" normalizeH="0">
+          <a:defRPr kumimoji="0" sz="1800" b="0" i="0" u="none" strike="noStrike" cap="none" spc="0" normalizeH="0" baseline="0">
             <a:ln>
               <a:noFill/>
             </a:ln>
@@ -2435,7 +1964,7 @@
           <a:buFontTx/>
           <a:buNone/>
           <a:tabLst/>
-          <a:defRPr b="0" baseline="0" cap="none" i="0" spc="0" strike="noStrike" sz="1800" u="none" kumimoji="0" normalizeH="0">
+          <a:defRPr kumimoji="0" sz="1800" b="0" i="0" u="none" strike="noStrike" cap="none" spc="0" normalizeH="0" baseline="0">
             <a:ln>
               <a:noFill/>
             </a:ln>
@@ -2448,9 +1977,15 @@
         </a:lvl9pPr>
       </a:lstStyle>
       <a:style>
-        <a:lnRef idx="0"/>
-        <a:fillRef idx="0"/>
-        <a:effectRef idx="0"/>
+        <a:lnRef idx="0">
+          <a:scrgbClr r="0" g="0" b="0"/>
+        </a:lnRef>
+        <a:fillRef idx="0">
+          <a:scrgbClr r="0" g="0" b="0"/>
+        </a:fillRef>
+        <a:effectRef idx="0">
+          <a:scrgbClr r="0" g="0" b="0"/>
+        </a:effectRef>
         <a:fontRef idx="none"/>
       </a:style>
     </a:spDef>
@@ -2467,7 +2002,7 @@
         <a:effectLst/>
         <a:sp3d/>
       </a:spPr>
-      <a:bodyPr rot="0" spcFirstLastPara="1" vertOverflow="overflow" horzOverflow="overflow" vert="horz" wrap="square" lIns="91439" tIns="45719" rIns="91439" bIns="45719" numCol="1" spcCol="38100" rtlCol="0" anchor="t" upright="0">
+      <a:bodyPr rot="0" spcFirstLastPara="1" vertOverflow="overflow" horzOverflow="overflow" vert="horz" wrap="square" lIns="91439" tIns="45719" rIns="91439" bIns="45719" numCol="1" spcCol="38100" rtlCol="0" anchor="t">
         <a:noAutofit/>
       </a:bodyPr>
       <a:lstStyle>
@@ -2486,7 +2021,7 @@
           <a:buFontTx/>
           <a:buNone/>
           <a:tabLst/>
-          <a:defRPr b="0" baseline="0" cap="none" i="0" spc="0" strike="noStrike" sz="1800" u="none" kumimoji="0" normalizeH="0">
+          <a:defRPr kumimoji="0" sz="1800" b="0" i="0" u="none" strike="noStrike" cap="none" spc="0" normalizeH="0" baseline="0">
             <a:ln>
               <a:noFill/>
             </a:ln>
@@ -2512,7 +2047,7 @@
           <a:buFontTx/>
           <a:buNone/>
           <a:tabLst/>
-          <a:defRPr b="0" baseline="0" cap="none" i="0" spc="0" strike="noStrike" sz="1800" u="none" kumimoji="0" normalizeH="0">
+          <a:defRPr kumimoji="0" sz="1800" b="0" i="0" u="none" strike="noStrike" cap="none" spc="0" normalizeH="0" baseline="0">
             <a:ln>
               <a:noFill/>
             </a:ln>
@@ -2538,7 +2073,7 @@
           <a:buFontTx/>
           <a:buNone/>
           <a:tabLst/>
-          <a:defRPr b="0" baseline="0" cap="none" i="0" spc="0" strike="noStrike" sz="1800" u="none" kumimoji="0" normalizeH="0">
+          <a:defRPr kumimoji="0" sz="1800" b="0" i="0" u="none" strike="noStrike" cap="none" spc="0" normalizeH="0" baseline="0">
             <a:ln>
               <a:noFill/>
             </a:ln>
@@ -2564,7 +2099,7 @@
           <a:buFontTx/>
           <a:buNone/>
           <a:tabLst/>
-          <a:defRPr b="0" baseline="0" cap="none" i="0" spc="0" strike="noStrike" sz="1800" u="none" kumimoji="0" normalizeH="0">
+          <a:defRPr kumimoji="0" sz="1800" b="0" i="0" u="none" strike="noStrike" cap="none" spc="0" normalizeH="0" baseline="0">
             <a:ln>
               <a:noFill/>
             </a:ln>
@@ -2590,7 +2125,7 @@
           <a:buFontTx/>
           <a:buNone/>
           <a:tabLst/>
-          <a:defRPr b="0" baseline="0" cap="none" i="0" spc="0" strike="noStrike" sz="1800" u="none" kumimoji="0" normalizeH="0">
+          <a:defRPr kumimoji="0" sz="1800" b="0" i="0" u="none" strike="noStrike" cap="none" spc="0" normalizeH="0" baseline="0">
             <a:ln>
               <a:noFill/>
             </a:ln>
@@ -2616,7 +2151,7 @@
           <a:buFontTx/>
           <a:buNone/>
           <a:tabLst/>
-          <a:defRPr b="0" baseline="0" cap="none" i="0" spc="0" strike="noStrike" sz="1800" u="none" kumimoji="0" normalizeH="0">
+          <a:defRPr kumimoji="0" sz="1800" b="0" i="0" u="none" strike="noStrike" cap="none" spc="0" normalizeH="0" baseline="0">
             <a:ln>
               <a:noFill/>
             </a:ln>
@@ -2642,7 +2177,7 @@
           <a:buFontTx/>
           <a:buNone/>
           <a:tabLst/>
-          <a:defRPr b="0" baseline="0" cap="none" i="0" spc="0" strike="noStrike" sz="1800" u="none" kumimoji="0" normalizeH="0">
+          <a:defRPr kumimoji="0" sz="1800" b="0" i="0" u="none" strike="noStrike" cap="none" spc="0" normalizeH="0" baseline="0">
             <a:ln>
               <a:noFill/>
             </a:ln>
@@ -2668,7 +2203,7 @@
           <a:buFontTx/>
           <a:buNone/>
           <a:tabLst/>
-          <a:defRPr b="0" baseline="0" cap="none" i="0" spc="0" strike="noStrike" sz="1800" u="none" kumimoji="0" normalizeH="0">
+          <a:defRPr kumimoji="0" sz="1800" b="0" i="0" u="none" strike="noStrike" cap="none" spc="0" normalizeH="0" baseline="0">
             <a:ln>
               <a:noFill/>
             </a:ln>
@@ -2694,7 +2229,7 @@
           <a:buFontTx/>
           <a:buNone/>
           <a:tabLst/>
-          <a:defRPr b="0" baseline="0" cap="none" i="0" spc="0" strike="noStrike" sz="1800" u="none" kumimoji="0" normalizeH="0">
+          <a:defRPr kumimoji="0" sz="1800" b="0" i="0" u="none" strike="noStrike" cap="none" spc="0" normalizeH="0" baseline="0">
             <a:ln>
               <a:noFill/>
             </a:ln>
@@ -2720,7 +2255,7 @@
           <a:buFontTx/>
           <a:buNone/>
           <a:tabLst/>
-          <a:defRPr b="0" baseline="0" cap="none" i="0" spc="0" strike="noStrike" sz="1800" u="none" kumimoji="0" normalizeH="0">
+          <a:defRPr kumimoji="0" sz="1800" b="0" i="0" u="none" strike="noStrike" cap="none" spc="0" normalizeH="0" baseline="0">
             <a:ln>
               <a:noFill/>
             </a:ln>
@@ -2733,9 +2268,15 @@
         </a:lvl9pPr>
       </a:lstStyle>
       <a:style>
-        <a:lnRef idx="0"/>
-        <a:fillRef idx="0"/>
-        <a:effectRef idx="0"/>
+        <a:lnRef idx="0">
+          <a:scrgbClr r="0" g="0" b="0"/>
+        </a:lnRef>
+        <a:fillRef idx="0">
+          <a:scrgbClr r="0" g="0" b="0"/>
+        </a:fillRef>
+        <a:effectRef idx="0">
+          <a:scrgbClr r="0" g="0" b="0"/>
+        </a:effectRef>
         <a:fontRef idx="none"/>
       </a:style>
     </a:lnDef>
@@ -2749,7 +2290,7 @@
         <a:effectLst/>
         <a:sp3d/>
       </a:spPr>
-      <a:bodyPr rot="0" spcFirstLastPara="1" vertOverflow="overflow" horzOverflow="overflow" vert="horz" wrap="square" lIns="50800" tIns="50800" rIns="50800" bIns="50800" numCol="1" spcCol="38100" rtlCol="0" anchor="t" upright="0">
+      <a:bodyPr rot="0" spcFirstLastPara="1" vertOverflow="overflow" horzOverflow="overflow" vert="horz" wrap="square" lIns="50800" tIns="50800" rIns="50800" bIns="50800" numCol="1" spcCol="38100" rtlCol="0" anchor="t">
         <a:spAutoFit/>
       </a:bodyPr>
       <a:lstStyle>
@@ -2768,7 +2309,7 @@
           <a:buFontTx/>
           <a:buNone/>
           <a:tabLst/>
-          <a:defRPr b="0" baseline="0" cap="none" i="0" spc="0" strike="noStrike" sz="1100" u="none" kumimoji="0" normalizeH="0">
+          <a:defRPr kumimoji="0" sz="1100" b="0" i="0" u="none" strike="noStrike" cap="none" spc="0" normalizeH="0" baseline="0">
             <a:ln>
               <a:noFill/>
             </a:ln>
@@ -2798,7 +2339,7 @@
           <a:buFontTx/>
           <a:buNone/>
           <a:tabLst/>
-          <a:defRPr b="0" baseline="0" cap="none" i="0" spc="0" strike="noStrike" sz="1800" u="none" kumimoji="0" normalizeH="0">
+          <a:defRPr kumimoji="0" sz="1800" b="0" i="0" u="none" strike="noStrike" cap="none" spc="0" normalizeH="0" baseline="0">
             <a:ln>
               <a:noFill/>
             </a:ln>
@@ -2824,7 +2365,7 @@
           <a:buFontTx/>
           <a:buNone/>
           <a:tabLst/>
-          <a:defRPr b="0" baseline="0" cap="none" i="0" spc="0" strike="noStrike" sz="1800" u="none" kumimoji="0" normalizeH="0">
+          <a:defRPr kumimoji="0" sz="1800" b="0" i="0" u="none" strike="noStrike" cap="none" spc="0" normalizeH="0" baseline="0">
             <a:ln>
               <a:noFill/>
             </a:ln>
@@ -2850,7 +2391,7 @@
           <a:buFontTx/>
           <a:buNone/>
           <a:tabLst/>
-          <a:defRPr b="0" baseline="0" cap="none" i="0" spc="0" strike="noStrike" sz="1800" u="none" kumimoji="0" normalizeH="0">
+          <a:defRPr kumimoji="0" sz="1800" b="0" i="0" u="none" strike="noStrike" cap="none" spc="0" normalizeH="0" baseline="0">
             <a:ln>
               <a:noFill/>
             </a:ln>
@@ -2876,7 +2417,7 @@
           <a:buFontTx/>
           <a:buNone/>
           <a:tabLst/>
-          <a:defRPr b="0" baseline="0" cap="none" i="0" spc="0" strike="noStrike" sz="1800" u="none" kumimoji="0" normalizeH="0">
+          <a:defRPr kumimoji="0" sz="1800" b="0" i="0" u="none" strike="noStrike" cap="none" spc="0" normalizeH="0" baseline="0">
             <a:ln>
               <a:noFill/>
             </a:ln>
@@ -2902,7 +2443,7 @@
           <a:buFontTx/>
           <a:buNone/>
           <a:tabLst/>
-          <a:defRPr b="0" baseline="0" cap="none" i="0" spc="0" strike="noStrike" sz="1800" u="none" kumimoji="0" normalizeH="0">
+          <a:defRPr kumimoji="0" sz="1800" b="0" i="0" u="none" strike="noStrike" cap="none" spc="0" normalizeH="0" baseline="0">
             <a:ln>
               <a:noFill/>
             </a:ln>
@@ -2928,7 +2469,7 @@
           <a:buFontTx/>
           <a:buNone/>
           <a:tabLst/>
-          <a:defRPr b="0" baseline="0" cap="none" i="0" spc="0" strike="noStrike" sz="1800" u="none" kumimoji="0" normalizeH="0">
+          <a:defRPr kumimoji="0" sz="1800" b="0" i="0" u="none" strike="noStrike" cap="none" spc="0" normalizeH="0" baseline="0">
             <a:ln>
               <a:noFill/>
             </a:ln>
@@ -2954,7 +2495,7 @@
           <a:buFontTx/>
           <a:buNone/>
           <a:tabLst/>
-          <a:defRPr b="0" baseline="0" cap="none" i="0" spc="0" strike="noStrike" sz="1800" u="none" kumimoji="0" normalizeH="0">
+          <a:defRPr kumimoji="0" sz="1800" b="0" i="0" u="none" strike="noStrike" cap="none" spc="0" normalizeH="0" baseline="0">
             <a:ln>
               <a:noFill/>
             </a:ln>
@@ -2980,7 +2521,7 @@
           <a:buFontTx/>
           <a:buNone/>
           <a:tabLst/>
-          <a:defRPr b="0" baseline="0" cap="none" i="0" spc="0" strike="noStrike" sz="1800" u="none" kumimoji="0" normalizeH="0">
+          <a:defRPr kumimoji="0" sz="1800" b="0" i="0" u="none" strike="noStrike" cap="none" spc="0" normalizeH="0" baseline="0">
             <a:ln>
               <a:noFill/>
             </a:ln>
@@ -3006,7 +2547,7 @@
           <a:buFontTx/>
           <a:buNone/>
           <a:tabLst/>
-          <a:defRPr b="0" baseline="0" cap="none" i="0" spc="0" strike="noStrike" sz="1800" u="none" kumimoji="0" normalizeH="0">
+          <a:defRPr kumimoji="0" sz="1800" b="0" i="0" u="none" strike="noStrike" cap="none" spc="0" normalizeH="0" baseline="0">
             <a:ln>
               <a:noFill/>
             </a:ln>
@@ -3019,12 +2560,19 @@
         </a:lvl9pPr>
       </a:lstStyle>
       <a:style>
-        <a:lnRef idx="0"/>
-        <a:fillRef idx="0"/>
-        <a:effectRef idx="0"/>
+        <a:lnRef idx="0">
+          <a:scrgbClr r="0" g="0" b="0"/>
+        </a:lnRef>
+        <a:fillRef idx="0">
+          <a:scrgbClr r="0" g="0" b="0"/>
+        </a:fillRef>
+        <a:effectRef idx="0">
+          <a:scrgbClr r="0" g="0" b="0"/>
+        </a:effectRef>
         <a:fontRef idx="none"/>
       </a:style>
     </a:txDef>
   </a:objectDefaults>
+  <a:extraClrSchemeLst/>
 </a:theme>
 </file>